--- a/doc/mok_konyvtar_technikai_dokumentacio.docx
+++ b/doc/mok_konyvtar_technikai_dokumentacio.docx
@@ -1,6 +1,6 @@
 
 <file path=word/document.xml><?xml version="1.0" encoding="utf-8"?>
-<w:document xmlns:wpc="http://schemas.microsoft.com/office/word/2010/wordprocessingCanvas" xmlns:cx="http://schemas.microsoft.com/office/drawing/2014/chartex" xmlns:cx1="http://schemas.microsoft.com/office/drawing/2015/9/8/chartex" xmlns:cx2="http://schemas.microsoft.com/office/drawing/2015/10/21/chartex" xmlns:cx3="http://schemas.microsoft.com/office/drawing/2016/5/9/chartex" xmlns:cx4="http://schemas.microsoft.com/office/drawing/2016/5/10/chartex" xmlns:cx5="http://schemas.microsoft.com/office/drawing/2016/5/11/chartex" xmlns:cx6="http://schemas.microsoft.com/office/drawing/2016/5/12/chartex" xmlns:cx7="http://schemas.microsoft.com/office/drawing/2016/5/13/chartex" xmlns:cx8="http://schemas.microsoft.com/office/drawing/2016/5/14/chartex" xmlns:mc="http://schemas.openxmlformats.org/markup-compatibility/2006" xmlns:aink="http://schemas.microsoft.com/office/drawing/2016/ink" xmlns:am3d="http://schemas.microsoft.com/office/drawing/2017/model3d" xmlns:o="urn:schemas-microsoft-com:office:office" xmlns:r="http://schemas.openxmlformats.org/officeDocument/2006/relationships" xmlns:m="http://schemas.openxmlformats.org/officeDocument/2006/math" xmlns:v="urn:schemas-microsoft-com:vml" xmlns:wp14="http://schemas.microsoft.com/office/word/2010/wordprocessingDrawing" xmlns:wp="http://schemas.openxmlformats.org/drawingml/2006/wordprocessingDrawing" xmlns:w10="urn:schemas-microsoft-com:office:word" xmlns:w="http://schemas.openxmlformats.org/wordprocessingml/2006/main" xmlns:w14="http://schemas.microsoft.com/office/word/2010/wordml" xmlns:w15="http://schemas.microsoft.com/office/word/2012/wordml" xmlns:w16cid="http://schemas.microsoft.com/office/word/2016/wordml/cid" xmlns:w16se="http://schemas.microsoft.com/office/word/2015/wordml/symex" xmlns:wpg="http://schemas.microsoft.com/office/word/2010/wordprocessingGroup" xmlns:wpi="http://schemas.microsoft.com/office/word/2010/wordprocessingInk" xmlns:wne="http://schemas.microsoft.com/office/word/2006/wordml" xmlns:wps="http://schemas.microsoft.com/office/word/2010/wordprocessingShape" mc:Ignorable="w14 w15 w16se w16cid wp14">
+<w:document xmlns:wpc="http://schemas.microsoft.com/office/word/2010/wordprocessingCanvas" xmlns:cx="http://schemas.microsoft.com/office/drawing/2014/chartex" xmlns:cx1="http://schemas.microsoft.com/office/drawing/2015/9/8/chartex" xmlns:cx2="http://schemas.microsoft.com/office/drawing/2015/10/21/chartex" xmlns:cx3="http://schemas.microsoft.com/office/drawing/2016/5/9/chartex" xmlns:cx4="http://schemas.microsoft.com/office/drawing/2016/5/10/chartex" xmlns:cx5="http://schemas.microsoft.com/office/drawing/2016/5/11/chartex" xmlns:cx6="http://schemas.microsoft.com/office/drawing/2016/5/12/chartex" xmlns:cx7="http://schemas.microsoft.com/office/drawing/2016/5/13/chartex" xmlns:cx8="http://schemas.microsoft.com/office/drawing/2016/5/14/chartex" xmlns:mc="http://schemas.openxmlformats.org/markup-compatibility/2006" xmlns:aink="http://schemas.microsoft.com/office/drawing/2016/ink" xmlns:am3d="http://schemas.microsoft.com/office/drawing/2017/model3d" xmlns:o="urn:schemas-microsoft-com:office:office" xmlns:oel="http://schemas.microsoft.com/office/2019/extlst" xmlns:r="http://schemas.openxmlformats.org/officeDocument/2006/relationships" xmlns:m="http://schemas.openxmlformats.org/officeDocument/2006/math" xmlns:v="urn:schemas-microsoft-com:vml" xmlns:wp14="http://schemas.microsoft.com/office/word/2010/wordprocessingDrawing" xmlns:wp="http://schemas.openxmlformats.org/drawingml/2006/wordprocessingDrawing" xmlns:w10="urn:schemas-microsoft-com:office:word" xmlns:w="http://schemas.openxmlformats.org/wordprocessingml/2006/main" xmlns:w14="http://schemas.microsoft.com/office/word/2010/wordml" xmlns:w15="http://schemas.microsoft.com/office/word/2012/wordml" xmlns:w16cex="http://schemas.microsoft.com/office/word/2018/wordml/cex" xmlns:w16cid="http://schemas.microsoft.com/office/word/2016/wordml/cid" xmlns:w16="http://schemas.microsoft.com/office/word/2018/wordml" xmlns:w16du="http://schemas.microsoft.com/office/word/2023/wordml/word16du" xmlns:w16sdtdh="http://schemas.microsoft.com/office/word/2020/wordml/sdtdatahash" xmlns:w16sdtfl="http://schemas.microsoft.com/office/word/2024/wordml/sdtformatlock" xmlns:w16se="http://schemas.microsoft.com/office/word/2015/wordml/symex" xmlns:wpg="http://schemas.microsoft.com/office/word/2010/wordprocessingGroup" xmlns:wpi="http://schemas.microsoft.com/office/word/2010/wordprocessingInk" xmlns:wne="http://schemas.microsoft.com/office/word/2006/wordml" xmlns:wps="http://schemas.microsoft.com/office/word/2010/wordprocessingShape" mc:Ignorable="w14 w15 w16se w16cid w16 w16cex w16sdtdh w16sdtfl w16du wp14">
   <w:body>
     <w:p>
       <w:pPr>
@@ -114,13 +114,7 @@
         <w:rPr>
           <w:rFonts w:ascii="Cambria" w:eastAsia="Cambria" w:hAnsi="Cambria" w:cs="Cambria"/>
         </w:rPr>
-        <w:t>2</w:t>
-      </w:r>
-      <w:r>
-        <w:rPr>
-          <w:rFonts w:ascii="Cambria" w:eastAsia="Cambria" w:hAnsi="Cambria" w:cs="Cambria"/>
-        </w:rPr>
-        <w:t>. A projekt bemutatása</w:t>
+        <w:t>2. A projekt bemutatása</w:t>
       </w:r>
     </w:p>
     <w:p>
@@ -157,10 +151,7 @@
         <w:t>v</w:t>
       </w:r>
       <w:r>
-        <w:t>tár digitalizációs projekt</w:t>
-      </w:r>
-      <w:r>
-        <w:t xml:space="preserve">et mutatja be, amely 2024.20.22-től 2025.04.30-ig tart. A projekten </w:t>
+        <w:t xml:space="preserve">tár digitalizációs projektet mutatja be, amely 2024.20.22-től 2025.04.30-ig tart. A projekten </w:t>
       </w:r>
       <w:r>
         <w:t>ketten</w:t>
@@ -194,13 +185,7 @@
         <w:rPr>
           <w:rFonts w:ascii="Cambria" w:eastAsia="Cambria" w:hAnsi="Cambria" w:cs="Cambria"/>
         </w:rPr>
-        <w:t>2.1. Rend</w:t>
-      </w:r>
-      <w:r>
-        <w:rPr>
-          <w:rFonts w:ascii="Cambria" w:eastAsia="Cambria" w:hAnsi="Cambria" w:cs="Cambria"/>
-        </w:rPr>
-        <w:t>szerspecifikáció</w:t>
+        <w:t>2.1. Rendszerspecifikáció</w:t>
       </w:r>
     </w:p>
     <w:p>
@@ -219,10 +204,7 @@
         </w:rPr>
       </w:pPr>
       <w:r>
-        <w:t>A rendszernek képesnek kell lennie arra, hogy egy adott könyvtár teljes könyv készletét képes legyen kezelni. A könyveket külön csoportokra bontva téma szerint akár ki lehessen majd keresni az adatbázisból a későbbiekben, illetve könnyen l</w:t>
-      </w:r>
-      <w:r>
-        <w:t>ehessen módosítani</w:t>
+        <w:t>A rendszernek képesnek kell lennie arra, hogy egy adott könyvtár teljes könyv készletét képes legyen kezelni. A könyveket külön csoportokra bontva téma szerint akár ki lehessen majd keresni az adatbázisból a későbbiekben, illetve könnyen lehessen módosítani</w:t>
       </w:r>
       <w:r>
         <w:t>,</w:t>
@@ -234,28 +216,19 @@
         <w:t xml:space="preserve">kölcsönzésének kivitelezése. </w:t>
       </w:r>
       <w:r>
-        <w:t>Ha valaki ki</w:t>
-      </w:r>
-      <w:r>
-        <w:t>kölcsön</w:t>
+        <w:t>Ha valaki kikölcsön</w:t>
       </w:r>
       <w:r>
         <w:t>ö</w:t>
       </w:r>
       <w:r>
-        <w:t>zi a könyvet akkor azokat az a</w:t>
-      </w:r>
-      <w:r>
-        <w:t>datokat felvezetni egy adatbázisba</w:t>
+        <w:t>zi a könyvet akkor azokat az adatokat felvezetni egy adatbázisba</w:t>
       </w:r>
       <w:r>
         <w:t>,</w:t>
       </w:r>
       <w:r>
-        <w:t xml:space="preserve"> ahol a kölcsönzések nyomon követhetőek lehetnek</w:t>
-      </w:r>
-      <w:r>
-        <w:t>. Ezenkívül különböző programok</w:t>
+        <w:t xml:space="preserve"> ahol a kölcsönzések nyomon követhetőek lehetnek. Ezenkívül különböző programok</w:t>
       </w:r>
       <w:r>
         <w:t>,</w:t>
@@ -267,10 +240,7 @@
         <w:t>,</w:t>
       </w:r>
       <w:r>
-        <w:t xml:space="preserve"> amely a kön</w:t>
-      </w:r>
-      <w:r>
-        <w:t>yvtárat népszerűsítené.</w:t>
+        <w:t xml:space="preserve"> amely a könyvtárat népszerűsítené.</w:t>
       </w:r>
     </w:p>
     <w:p>
@@ -479,13 +449,7 @@
         <w:rPr>
           <w:color w:val="000000"/>
         </w:rPr>
-        <w:t>A kliens oldal böngészőf</w:t>
-      </w:r>
-      <w:r>
-        <w:rPr>
-          <w:color w:val="000000"/>
-        </w:rPr>
-        <w:t>üggetlen legyen</w:t>
+        <w:t>A kliens oldal böngészőfüggetlen legyen</w:t>
       </w:r>
     </w:p>
     <w:p>
@@ -579,22 +543,20 @@
         </w:rPr>
         <w:t>A legfrissebb technológiákat használja a rendszer</w:t>
       </w:r>
-      <w:bookmarkStart w:id="6" w:name="_GoBack"/>
+    </w:p>
+    <w:p>
+      <w:pPr>
+        <w:pStyle w:val="Cmsor2"/>
+        <w:rPr>
+          <w:rFonts w:ascii="Cambria" w:eastAsia="Cambria" w:hAnsi="Cambria" w:cs="Cambria"/>
+        </w:rPr>
+      </w:pPr>
+      <w:bookmarkStart w:id="6" w:name="3dy6vkm" w:colFirst="0" w:colLast="0"/>
+      <w:bookmarkStart w:id="7" w:name="1t3h5sf" w:colFirst="0" w:colLast="0"/>
+      <w:bookmarkStart w:id="8" w:name="_4d34og8" w:colFirst="0" w:colLast="0"/>
       <w:bookmarkEnd w:id="6"/>
-    </w:p>
-    <w:p>
-      <w:pPr>
-        <w:pStyle w:val="Cmsor2"/>
-        <w:rPr>
-          <w:rFonts w:ascii="Cambria" w:eastAsia="Cambria" w:hAnsi="Cambria" w:cs="Cambria"/>
-        </w:rPr>
-      </w:pPr>
-      <w:bookmarkStart w:id="7" w:name="3dy6vkm" w:colFirst="0" w:colLast="0"/>
-      <w:bookmarkStart w:id="8" w:name="1t3h5sf" w:colFirst="0" w:colLast="0"/>
-      <w:bookmarkStart w:id="9" w:name="_4d34og8" w:colFirst="0" w:colLast="0"/>
       <w:bookmarkEnd w:id="7"/>
       <w:bookmarkEnd w:id="8"/>
-      <w:bookmarkEnd w:id="9"/>
       <w:r>
         <w:rPr>
           <w:rFonts w:ascii="Cambria" w:eastAsia="Cambria" w:hAnsi="Cambria" w:cs="Cambria"/>
@@ -799,19 +761,11 @@
                 <w:color w:val="000000"/>
               </w:rPr>
             </w:pPr>
-            <w:proofErr w:type="spellStart"/>
             <w:r>
               <w:rPr>
                 <w:color w:val="000000"/>
               </w:rPr>
-              <w:t>Jernei</w:t>
-            </w:r>
-            <w:proofErr w:type="spellEnd"/>
-            <w:r>
-              <w:rPr>
-                <w:color w:val="000000"/>
-              </w:rPr>
-              <w:t xml:space="preserve"> Ákos</w:t>
+              <w:t>Jernei Ákos</w:t>
             </w:r>
           </w:p>
         </w:tc>
@@ -909,24 +863,24 @@
           <w:rFonts w:ascii="Cambria" w:eastAsia="Cambria" w:hAnsi="Cambria" w:cs="Cambria"/>
         </w:rPr>
       </w:pPr>
-      <w:bookmarkStart w:id="10" w:name="2s8eyo1" w:colFirst="0" w:colLast="0"/>
+      <w:bookmarkStart w:id="9" w:name="2s8eyo1" w:colFirst="0" w:colLast="0"/>
+      <w:bookmarkEnd w:id="9"/>
+      <w:r>
+        <w:rPr>
+          <w:rFonts w:ascii="Cambria" w:eastAsia="Cambria" w:hAnsi="Cambria" w:cs="Cambria"/>
+        </w:rPr>
+        <w:t>4. A munka feltételei</w:t>
+      </w:r>
+    </w:p>
+    <w:p>
+      <w:pPr>
+        <w:pStyle w:val="Cmsor3"/>
+        <w:rPr>
+          <w:rFonts w:ascii="Cambria" w:eastAsia="Cambria" w:hAnsi="Cambria" w:cs="Cambria"/>
+        </w:rPr>
+      </w:pPr>
+      <w:bookmarkStart w:id="10" w:name="17dp8vu" w:colFirst="0" w:colLast="0"/>
       <w:bookmarkEnd w:id="10"/>
-      <w:r>
-        <w:rPr>
-          <w:rFonts w:ascii="Cambria" w:eastAsia="Cambria" w:hAnsi="Cambria" w:cs="Cambria"/>
-        </w:rPr>
-        <w:t>4. A munka feltételei</w:t>
-      </w:r>
-    </w:p>
-    <w:p>
-      <w:pPr>
-        <w:pStyle w:val="Cmsor3"/>
-        <w:rPr>
-          <w:rFonts w:ascii="Cambria" w:eastAsia="Cambria" w:hAnsi="Cambria" w:cs="Cambria"/>
-        </w:rPr>
-      </w:pPr>
-      <w:bookmarkStart w:id="11" w:name="17dp8vu" w:colFirst="0" w:colLast="0"/>
-      <w:bookmarkEnd w:id="11"/>
       <w:r>
         <w:rPr>
           <w:rFonts w:ascii="Cambria" w:eastAsia="Cambria" w:hAnsi="Cambria" w:cs="Cambria"/>
@@ -948,8 +902,8 @@
           <w:color w:val="000000"/>
         </w:rPr>
       </w:pPr>
-      <w:bookmarkStart w:id="12" w:name="_3rdcrjn" w:colFirst="0" w:colLast="0"/>
-      <w:bookmarkEnd w:id="12"/>
+      <w:bookmarkStart w:id="11" w:name="_3rdcrjn" w:colFirst="0" w:colLast="0"/>
+      <w:bookmarkEnd w:id="11"/>
       <w:r>
         <w:rPr>
           <w:color w:val="000000"/>
@@ -1148,8 +1102,8 @@
           <w:rFonts w:ascii="Cambria" w:eastAsia="Cambria" w:hAnsi="Cambria" w:cs="Cambria"/>
         </w:rPr>
       </w:pPr>
-      <w:bookmarkStart w:id="13" w:name="26in1rg" w:colFirst="0" w:colLast="0"/>
-      <w:bookmarkEnd w:id="13"/>
+      <w:bookmarkStart w:id="12" w:name="26in1rg" w:colFirst="0" w:colLast="0"/>
+      <w:bookmarkEnd w:id="12"/>
       <w:r>
         <w:rPr>
           <w:rFonts w:ascii="Cambria" w:eastAsia="Cambria" w:hAnsi="Cambria" w:cs="Cambria"/>
@@ -1448,13 +1402,7 @@
               <w:rPr>
                 <w:color w:val="000000"/>
               </w:rPr>
-              <w:t>A csapattagok között nem elégséges az i</w:t>
-            </w:r>
-            <w:r>
-              <w:rPr>
-                <w:color w:val="000000"/>
-              </w:rPr>
-              <w:t>nformáció áramlás, nem pontosan, esetleg késve vagy nem egyértelműen tájékoztatjuk egymást. Megoldás: még gyakoribb megbeszélések és ellenőrzések</w:t>
+              <w:t>A csapattagok között nem elégséges az információ áramlás, nem pontosan, esetleg késve vagy nem egyértelműen tájékoztatjuk egymást. Megoldás: még gyakoribb megbeszélések és ellenőrzések</w:t>
             </w:r>
           </w:p>
         </w:tc>
@@ -1519,24 +1467,24 @@
           <w:rFonts w:ascii="Cambria" w:eastAsia="Cambria" w:hAnsi="Cambria" w:cs="Cambria"/>
         </w:rPr>
       </w:pPr>
-      <w:bookmarkStart w:id="14" w:name="lnxbz9" w:colFirst="0" w:colLast="0"/>
+      <w:bookmarkStart w:id="13" w:name="lnxbz9" w:colFirst="0" w:colLast="0"/>
+      <w:bookmarkEnd w:id="13"/>
+      <w:r>
+        <w:rPr>
+          <w:rFonts w:ascii="Cambria" w:eastAsia="Cambria" w:hAnsi="Cambria" w:cs="Cambria"/>
+        </w:rPr>
+        <w:t>5. Jelentések</w:t>
+      </w:r>
+    </w:p>
+    <w:p>
+      <w:pPr>
+        <w:pStyle w:val="Cmsor3"/>
+        <w:rPr>
+          <w:rFonts w:ascii="Cambria" w:eastAsia="Cambria" w:hAnsi="Cambria" w:cs="Cambria"/>
+        </w:rPr>
+      </w:pPr>
+      <w:bookmarkStart w:id="14" w:name="35nkun2" w:colFirst="0" w:colLast="0"/>
       <w:bookmarkEnd w:id="14"/>
-      <w:r>
-        <w:rPr>
-          <w:rFonts w:ascii="Cambria" w:eastAsia="Cambria" w:hAnsi="Cambria" w:cs="Cambria"/>
-        </w:rPr>
-        <w:t>5. Jelentések</w:t>
-      </w:r>
-    </w:p>
-    <w:p>
-      <w:pPr>
-        <w:pStyle w:val="Cmsor3"/>
-        <w:rPr>
-          <w:rFonts w:ascii="Cambria" w:eastAsia="Cambria" w:hAnsi="Cambria" w:cs="Cambria"/>
-        </w:rPr>
-      </w:pPr>
-      <w:bookmarkStart w:id="15" w:name="35nkun2" w:colFirst="0" w:colLast="0"/>
-      <w:bookmarkEnd w:id="15"/>
       <w:r>
         <w:rPr>
           <w:rFonts w:ascii="Cambria" w:eastAsia="Cambria" w:hAnsi="Cambria" w:cs="Cambria"/>
@@ -1587,10 +1535,7 @@
         <w:t xml:space="preserve"> az előrehaladásról és a fellépő problémákról, esetlegesen a megoldásban is segítséget nyújthat a projekt csúszásának elkerülése végett. További feladata a heti szinten tartandó </w:t>
       </w:r>
       <w:r>
-        <w:t>csopo</w:t>
-      </w:r>
-      <w:r>
-        <w:t>rt gyűlések</w:t>
+        <w:t>csoport gyűlések</w:t>
       </w:r>
       <w:r>
         <w:rPr>
@@ -1606,8 +1551,8 @@
           <w:rFonts w:ascii="Cambria" w:eastAsia="Cambria" w:hAnsi="Cambria" w:cs="Cambria"/>
         </w:rPr>
       </w:pPr>
-      <w:bookmarkStart w:id="16" w:name="1ksv4uv" w:colFirst="0" w:colLast="0"/>
-      <w:bookmarkEnd w:id="16"/>
+      <w:bookmarkStart w:id="15" w:name="1ksv4uv" w:colFirst="0" w:colLast="0"/>
+      <w:bookmarkEnd w:id="15"/>
       <w:r>
         <w:rPr>
           <w:rFonts w:ascii="Cambria" w:eastAsia="Cambria" w:hAnsi="Cambria" w:cs="Cambria"/>
@@ -1669,10 +1614,10 @@
           <w:rFonts w:ascii="Cambria" w:eastAsia="Cambria" w:hAnsi="Cambria" w:cs="Cambria"/>
         </w:rPr>
       </w:pPr>
-      <w:bookmarkStart w:id="17" w:name="44sinio" w:colFirst="0" w:colLast="0"/>
-      <w:bookmarkStart w:id="18" w:name="2jxsxqh" w:colFirst="0" w:colLast="0"/>
+      <w:bookmarkStart w:id="16" w:name="44sinio" w:colFirst="0" w:colLast="0"/>
+      <w:bookmarkStart w:id="17" w:name="2jxsxqh" w:colFirst="0" w:colLast="0"/>
+      <w:bookmarkEnd w:id="16"/>
       <w:bookmarkEnd w:id="17"/>
-      <w:bookmarkEnd w:id="18"/>
       <w:r>
         <w:rPr>
           <w:rFonts w:ascii="Cambria" w:eastAsia="Cambria" w:hAnsi="Cambria" w:cs="Cambria"/>
@@ -1720,13 +1665,7 @@
         <w:rPr>
           <w:color w:val="000000"/>
         </w:rPr>
-        <w:t xml:space="preserve"> a csapattagok áttekintik és felmérik az eredményeket és teendőket. Továbbá gazdálkodnak az erőforrásokkal és szükség esetén a meg</w:t>
-      </w:r>
-      <w:r>
-        <w:rPr>
-          <w:color w:val="000000"/>
-        </w:rPr>
-        <w:t>rendelővel egyeztetnek a projektterv módosításáról.</w:t>
+        <w:t xml:space="preserve"> a csapattagok áttekintik és felmérik az eredményeket és teendőket. Továbbá gazdálkodnak az erőforrásokkal és szükség esetén a megrendelővel egyeztetnek a projektterv módosításáról.</w:t>
       </w:r>
     </w:p>
     <w:p>
@@ -1752,41 +1691,29 @@
           <w:rFonts w:ascii="Cambria" w:eastAsia="Cambria" w:hAnsi="Cambria" w:cs="Cambria"/>
         </w:rPr>
       </w:pPr>
-      <w:bookmarkStart w:id="19" w:name="z337ya" w:colFirst="0" w:colLast="0"/>
+      <w:bookmarkStart w:id="18" w:name="z337ya" w:colFirst="0" w:colLast="0"/>
+      <w:bookmarkEnd w:id="18"/>
+      <w:r>
+        <w:rPr>
+          <w:rFonts w:ascii="Cambria" w:eastAsia="Cambria" w:hAnsi="Cambria" w:cs="Cambria"/>
+        </w:rPr>
+        <w:t>6. A munka tartalma</w:t>
+      </w:r>
+    </w:p>
+    <w:p>
+      <w:pPr>
+        <w:pStyle w:val="Cmsor3"/>
+        <w:rPr>
+          <w:rFonts w:ascii="Cambria" w:eastAsia="Cambria" w:hAnsi="Cambria" w:cs="Cambria"/>
+        </w:rPr>
+      </w:pPr>
+      <w:bookmarkStart w:id="19" w:name="3j2qqm3" w:colFirst="0" w:colLast="0"/>
       <w:bookmarkEnd w:id="19"/>
       <w:r>
         <w:rPr>
           <w:rFonts w:ascii="Cambria" w:eastAsia="Cambria" w:hAnsi="Cambria" w:cs="Cambria"/>
         </w:rPr>
-        <w:t>6</w:t>
-      </w:r>
-      <w:r>
-        <w:rPr>
-          <w:rFonts w:ascii="Cambria" w:eastAsia="Cambria" w:hAnsi="Cambria" w:cs="Cambria"/>
-        </w:rPr>
-        <w:t>. A munka tartalma</w:t>
-      </w:r>
-    </w:p>
-    <w:p>
-      <w:pPr>
-        <w:pStyle w:val="Cmsor3"/>
-        <w:rPr>
-          <w:rFonts w:ascii="Cambria" w:eastAsia="Cambria" w:hAnsi="Cambria" w:cs="Cambria"/>
-        </w:rPr>
-      </w:pPr>
-      <w:bookmarkStart w:id="20" w:name="3j2qqm3" w:colFirst="0" w:colLast="0"/>
-      <w:bookmarkEnd w:id="20"/>
-      <w:r>
-        <w:rPr>
-          <w:rFonts w:ascii="Cambria" w:eastAsia="Cambria" w:hAnsi="Cambria" w:cs="Cambria"/>
-        </w:rPr>
-        <w:t>6</w:t>
-      </w:r>
-      <w:r>
-        <w:rPr>
-          <w:rFonts w:ascii="Cambria" w:eastAsia="Cambria" w:hAnsi="Cambria" w:cs="Cambria"/>
-        </w:rPr>
-        <w:t>.1. Tervezett szoftverfolyamat modell és architektúra</w:t>
+        <w:t>6.1. Tervezett szoftverfolyamat modell és architektúra</w:t>
       </w:r>
     </w:p>
     <w:p>
@@ -1808,13 +1735,7 @@
         <w:rPr>
           <w:color w:val="000000"/>
         </w:rPr>
-        <w:t>A szoftver fejlesztése során az agilis fejlesztési modellt alkalmazzuk, mivel a fejlesztés során nagy hangsúlyt fektetünk a folyamatos kommunikációra. A fejlesztés során a szoftver specifikációi rugalmasan változhatnak, és ezzel a módszertannal tudunk a le</w:t>
-      </w:r>
-      <w:r>
-        <w:rPr>
-          <w:color w:val="000000"/>
-        </w:rPr>
-        <w:t>ggyorsabban alkalmazkodni az új elvárásokhoz. A webalkalmazás az MVC (</w:t>
+        <w:t>A szoftver fejlesztése során az agilis fejlesztési modellt alkalmazzuk, mivel a fejlesztés során nagy hangsúlyt fektetünk a folyamatos kommunikációra. A fejlesztés során a szoftver specifikációi rugalmasan változhatnak, és ezzel a módszertannal tudunk a leggyorsabban alkalmazkodni az új elvárásokhoz. A webalkalmazás az MVC (</w:t>
       </w:r>
       <w:proofErr w:type="spellStart"/>
       <w:r>
@@ -1856,8 +1777,8 @@
           <w:rFonts w:ascii="Cambria" w:eastAsia="Cambria" w:hAnsi="Cambria" w:cs="Cambria"/>
         </w:rPr>
       </w:pPr>
-      <w:bookmarkStart w:id="21" w:name="1y810tw" w:colFirst="0" w:colLast="0"/>
-      <w:bookmarkEnd w:id="21"/>
+      <w:bookmarkStart w:id="20" w:name="1y810tw" w:colFirst="0" w:colLast="0"/>
+      <w:bookmarkEnd w:id="20"/>
       <w:r>
         <w:rPr>
           <w:rFonts w:ascii="Cambria" w:eastAsia="Cambria" w:hAnsi="Cambria" w:cs="Cambria"/>
@@ -2710,9 +2631,103 @@
           <w:sz w:val="22"/>
           <w:szCs w:val="22"/>
         </w:rPr>
-        <w:t xml:space="preserve"> - végtermék</w:t>
-      </w:r>
-    </w:p>
+        <w:t xml:space="preserve"> </w:t>
+      </w:r>
+      <w:r>
+        <w:rPr>
+          <w:color w:val="000000"/>
+          <w:sz w:val="22"/>
+          <w:szCs w:val="22"/>
+        </w:rPr>
+        <w:t>–</w:t>
+      </w:r>
+      <w:r>
+        <w:rPr>
+          <w:color w:val="000000"/>
+          <w:sz w:val="22"/>
+          <w:szCs w:val="22"/>
+        </w:rPr>
+        <w:t xml:space="preserve"> végtermék</w:t>
+      </w:r>
+    </w:p>
+    <w:p>
+      <w:pPr>
+        <w:pStyle w:val="Cmsor3"/>
+        <w:rPr>
+          <w:rFonts w:asciiTheme="minorHAnsi" w:hAnsiTheme="minorHAnsi"/>
+        </w:rPr>
+      </w:pPr>
+      <w:r>
+        <w:rPr>
+          <w:rFonts w:asciiTheme="minorHAnsi" w:hAnsiTheme="minorHAnsi"/>
+        </w:rPr>
+        <w:lastRenderedPageBreak/>
+        <w:t>6.4.</w:t>
+      </w:r>
+      <w:r>
+        <w:t xml:space="preserve"> </w:t>
+      </w:r>
+      <w:r>
+        <w:rPr>
+          <w:rFonts w:asciiTheme="minorHAnsi" w:hAnsiTheme="minorHAnsi"/>
+        </w:rPr>
+        <w:t>Adatbázis</w:t>
+      </w:r>
+    </w:p>
+    <w:p>
+      <w:r>
+        <w:t>Az adatbázis 11 táblát tartalmaz:</w:t>
+      </w:r>
+    </w:p>
+    <w:p>
+      <w:r>
+        <w:rPr>
+          <w:noProof/>
+        </w:rPr>
+        <w:drawing>
+          <wp:inline distT="0" distB="0" distL="0" distR="0" wp14:anchorId="72200A01" wp14:editId="3C86AEF7">
+            <wp:extent cx="5972810" cy="3348990"/>
+            <wp:effectExtent l="0" t="0" r="8890" b="3810"/>
+            <wp:docPr id="122861747" name="Kép 2" descr="A képen szöveg, diagram, Tervrajz, szám látható&#10;&#10;Előfordulhat, hogy a mesterséges intelligencia által létrehozott tartalom helytelen."/>
+            <wp:cNvGraphicFramePr>
+              <a:graphicFrameLocks xmlns:a="http://schemas.openxmlformats.org/drawingml/2006/main" noChangeAspect="1"/>
+            </wp:cNvGraphicFramePr>
+            <a:graphic xmlns:a="http://schemas.openxmlformats.org/drawingml/2006/main">
+              <a:graphicData uri="http://schemas.openxmlformats.org/drawingml/2006/picture">
+                <pic:pic xmlns:pic="http://schemas.openxmlformats.org/drawingml/2006/picture">
+                  <pic:nvPicPr>
+                    <pic:cNvPr id="122861747" name="Kép 2" descr="A képen szöveg, diagram, Tervrajz, szám látható&#10;&#10;Előfordulhat, hogy a mesterséges intelligencia által létrehozott tartalom helytelen."/>
+                    <pic:cNvPicPr/>
+                  </pic:nvPicPr>
+                  <pic:blipFill>
+                    <a:blip r:embed="rId5" cstate="print">
+                      <a:extLst>
+                        <a:ext uri="{28A0092B-C50C-407E-A947-70E740481C1C}">
+                          <a14:useLocalDpi xmlns:a14="http://schemas.microsoft.com/office/drawing/2010/main" val="0"/>
+                        </a:ext>
+                      </a:extLst>
+                    </a:blip>
+                    <a:stretch>
+                      <a:fillRect/>
+                    </a:stretch>
+                  </pic:blipFill>
+                  <pic:spPr>
+                    <a:xfrm>
+                      <a:off x="0" y="0"/>
+                      <a:ext cx="5972810" cy="3348990"/>
+                    </a:xfrm>
+                    <a:prstGeom prst="rect">
+                      <a:avLst/>
+                    </a:prstGeom>
+                  </pic:spPr>
+                </pic:pic>
+              </a:graphicData>
+            </a:graphic>
+          </wp:inline>
+        </w:drawing>
+      </w:r>
+    </w:p>
+    <w:p/>
     <w:p>
       <w:pPr>
         <w:pStyle w:val="Cmsor2"/>
@@ -2720,13 +2735,12 @@
           <w:rFonts w:ascii="Cambria" w:eastAsia="Cambria" w:hAnsi="Cambria" w:cs="Cambria"/>
         </w:rPr>
       </w:pPr>
-      <w:bookmarkStart w:id="22" w:name="4i7ojhp" w:colFirst="0" w:colLast="0"/>
-      <w:bookmarkEnd w:id="22"/>
+      <w:bookmarkStart w:id="21" w:name="4i7ojhp" w:colFirst="0" w:colLast="0"/>
+      <w:bookmarkEnd w:id="21"/>
       <w:r>
         <w:rPr>
           <w:rFonts w:ascii="Cambria" w:eastAsia="Cambria" w:hAnsi="Cambria" w:cs="Cambria"/>
         </w:rPr>
-        <w:lastRenderedPageBreak/>
         <w:t>7. Részletes feladatlista</w:t>
       </w:r>
     </w:p>
@@ -2874,13 +2888,7 @@
         <w:rPr>
           <w:color w:val="000000"/>
         </w:rPr>
-        <w:t>d</w:t>
-      </w:r>
-      <w:r>
-        <w:rPr>
-          <w:color w:val="000000"/>
-        </w:rPr>
-        <w:t>okumentálva,</w:t>
+        <w:t>dokumentálva,</w:t>
       </w:r>
     </w:p>
     <w:p>
@@ -3016,7 +3024,77 @@
           <w:between w:val="nil"/>
         </w:pBdr>
         <w:spacing w:before="180" w:after="180"/>
-        <w:ind w:left="720"/>
+      </w:pPr>
+      <w:r>
+        <w:rPr>
+          <w:noProof/>
+        </w:rPr>
+        <w:lastRenderedPageBreak/>
+        <w:drawing>
+          <wp:inline distT="0" distB="0" distL="0" distR="0" wp14:anchorId="16DC39DD" wp14:editId="5D148810">
+            <wp:extent cx="5972810" cy="2789555"/>
+            <wp:effectExtent l="0" t="0" r="8890" b="0"/>
+            <wp:docPr id="148592181" name="Kép 1" descr="A képen szöveg, képernyőkép, Multimédiás szoftver, szoftver látható&#10;&#10;Előfordulhat, hogy a mesterséges intelligencia által létrehozott tartalom helytelen."/>
+            <wp:cNvGraphicFramePr>
+              <a:graphicFrameLocks xmlns:a="http://schemas.openxmlformats.org/drawingml/2006/main" noChangeAspect="1"/>
+            </wp:cNvGraphicFramePr>
+            <a:graphic xmlns:a="http://schemas.openxmlformats.org/drawingml/2006/main">
+              <a:graphicData uri="http://schemas.openxmlformats.org/drawingml/2006/picture">
+                <pic:pic xmlns:pic="http://schemas.openxmlformats.org/drawingml/2006/picture">
+                  <pic:nvPicPr>
+                    <pic:cNvPr id="148592181" name="Kép 1" descr="A képen szöveg, képernyőkép, Multimédiás szoftver, szoftver látható&#10;&#10;Előfordulhat, hogy a mesterséges intelligencia által létrehozott tartalom helytelen."/>
+                    <pic:cNvPicPr/>
+                  </pic:nvPicPr>
+                  <pic:blipFill>
+                    <a:blip r:embed="rId6">
+                      <a:extLst>
+                        <a:ext uri="{28A0092B-C50C-407E-A947-70E740481C1C}">
+                          <a14:useLocalDpi xmlns:a14="http://schemas.microsoft.com/office/drawing/2010/main" val="0"/>
+                        </a:ext>
+                      </a:extLst>
+                    </a:blip>
+                    <a:stretch>
+                      <a:fillRect/>
+                    </a:stretch>
+                  </pic:blipFill>
+                  <pic:spPr>
+                    <a:xfrm>
+                      <a:off x="0" y="0"/>
+                      <a:ext cx="5972810" cy="2789555"/>
+                    </a:xfrm>
+                    <a:prstGeom prst="rect">
+                      <a:avLst/>
+                    </a:prstGeom>
+                  </pic:spPr>
+                </pic:pic>
+              </a:graphicData>
+            </a:graphic>
+          </wp:inline>
+        </w:drawing>
+      </w:r>
+    </w:p>
+    <w:p>
+      <w:pPr>
+        <w:pBdr>
+          <w:top w:val="nil"/>
+          <w:left w:val="nil"/>
+          <w:bottom w:val="nil"/>
+          <w:right w:val="nil"/>
+          <w:between w:val="nil"/>
+        </w:pBdr>
+        <w:spacing w:before="180" w:after="180"/>
+      </w:pPr>
+    </w:p>
+    <w:p>
+      <w:pPr>
+        <w:pBdr>
+          <w:top w:val="nil"/>
+          <w:left w:val="nil"/>
+          <w:bottom w:val="nil"/>
+          <w:right w:val="nil"/>
+          <w:between w:val="nil"/>
+        </w:pBdr>
+        <w:spacing w:before="180" w:after="180"/>
       </w:pPr>
     </w:p>
     <w:p>
@@ -3026,26 +3104,26 @@
           <w:rFonts w:ascii="Cambria" w:eastAsia="Cambria" w:hAnsi="Cambria" w:cs="Cambria"/>
         </w:rPr>
       </w:pPr>
-      <w:bookmarkStart w:id="23" w:name="2xcytpi" w:colFirst="0" w:colLast="0"/>
+      <w:bookmarkStart w:id="22" w:name="2xcytpi" w:colFirst="0" w:colLast="0"/>
+      <w:bookmarkEnd w:id="22"/>
+      <w:r>
+        <w:rPr>
+          <w:rFonts w:ascii="Cambria" w:eastAsia="Cambria" w:hAnsi="Cambria" w:cs="Cambria"/>
+        </w:rPr>
+        <w:t>8. Csatolt dokumentumok</w:t>
+      </w:r>
+    </w:p>
+    <w:p>
+      <w:pPr>
+        <w:pStyle w:val="Cmsor3"/>
+        <w:rPr>
+          <w:rFonts w:ascii="Cambria" w:eastAsia="Cambria" w:hAnsi="Cambria" w:cs="Cambria"/>
+        </w:rPr>
+      </w:pPr>
+      <w:bookmarkStart w:id="23" w:name="1ci93xb" w:colFirst="0" w:colLast="0"/>
+      <w:bookmarkStart w:id="24" w:name="3whwml4" w:colFirst="0" w:colLast="0"/>
       <w:bookmarkEnd w:id="23"/>
-      <w:r>
-        <w:rPr>
-          <w:rFonts w:ascii="Cambria" w:eastAsia="Cambria" w:hAnsi="Cambria" w:cs="Cambria"/>
-        </w:rPr>
-        <w:t>8. Csatolt dokumentumok</w:t>
-      </w:r>
-    </w:p>
-    <w:p>
-      <w:pPr>
-        <w:pStyle w:val="Cmsor3"/>
-        <w:rPr>
-          <w:rFonts w:ascii="Cambria" w:eastAsia="Cambria" w:hAnsi="Cambria" w:cs="Cambria"/>
-        </w:rPr>
-      </w:pPr>
-      <w:bookmarkStart w:id="24" w:name="1ci93xb" w:colFirst="0" w:colLast="0"/>
-      <w:bookmarkStart w:id="25" w:name="3whwml4" w:colFirst="0" w:colLast="0"/>
       <w:bookmarkEnd w:id="24"/>
-      <w:bookmarkEnd w:id="25"/>
       <w:r>
         <w:rPr>
           <w:rFonts w:ascii="Cambria" w:eastAsia="Cambria" w:hAnsi="Cambria" w:cs="Cambria"/>
@@ -3188,13 +3266,7 @@
         <w:rPr>
           <w:color w:val="000000"/>
         </w:rPr>
-        <w:t>Teszt dokume</w:t>
-      </w:r>
-      <w:r>
-        <w:rPr>
-          <w:color w:val="000000"/>
-        </w:rPr>
-        <w:t>ntáció.</w:t>
+        <w:t>Teszt dokumentáció.</w:t>
       </w:r>
     </w:p>
     <w:p>
@@ -3240,8 +3312,8 @@
           <w:rFonts w:ascii="Cambria" w:eastAsia="Cambria" w:hAnsi="Cambria" w:cs="Cambria"/>
         </w:rPr>
       </w:pPr>
-      <w:bookmarkStart w:id="26" w:name="2bn6wsx" w:colFirst="0" w:colLast="0"/>
-      <w:bookmarkEnd w:id="26"/>
+      <w:bookmarkStart w:id="25" w:name="2bn6wsx" w:colFirst="0" w:colLast="0"/>
+      <w:bookmarkEnd w:id="25"/>
       <w:r>
         <w:rPr>
           <w:rFonts w:ascii="Cambria" w:eastAsia="Cambria" w:hAnsi="Cambria" w:cs="Cambria"/>
@@ -3372,7 +3444,7 @@
         </w:rPr>
         <w:br/>
       </w:r>
-      <w:hyperlink r:id="rId5">
+      <w:hyperlink r:id="rId7">
         <w:r>
           <w:rPr>
             <w:color w:val="4F81BD"/>
@@ -3416,7 +3488,7 @@
         </w:rPr>
         <w:br/>
       </w:r>
-      <w:hyperlink r:id="rId6">
+      <w:hyperlink r:id="rId8">
         <w:r>
           <w:rPr>
             <w:color w:val="4F81BD"/>
@@ -3446,7 +3518,7 @@
         </w:rPr>
         <w:br/>
       </w:r>
-      <w:hyperlink r:id="rId7">
+      <w:hyperlink r:id="rId9">
         <w:r>
           <w:rPr>
             <w:color w:val="4F81BD"/>
@@ -3611,7 +3683,7 @@
 </file>
 
 <file path=word/numbering.xml><?xml version="1.0" encoding="utf-8"?>
-<w:numbering xmlns:wpc="http://schemas.microsoft.com/office/word/2010/wordprocessingCanvas" xmlns:cx="http://schemas.microsoft.com/office/drawing/2014/chartex" xmlns:cx1="http://schemas.microsoft.com/office/drawing/2015/9/8/chartex" xmlns:cx2="http://schemas.microsoft.com/office/drawing/2015/10/21/chartex" xmlns:cx3="http://schemas.microsoft.com/office/drawing/2016/5/9/chartex" xmlns:cx4="http://schemas.microsoft.com/office/drawing/2016/5/10/chartex" xmlns:cx5="http://schemas.microsoft.com/office/drawing/2016/5/11/chartex" xmlns:cx6="http://schemas.microsoft.com/office/drawing/2016/5/12/chartex" xmlns:cx7="http://schemas.microsoft.com/office/drawing/2016/5/13/chartex" xmlns:cx8="http://schemas.microsoft.com/office/drawing/2016/5/14/chartex" xmlns:mc="http://schemas.openxmlformats.org/markup-compatibility/2006" xmlns:aink="http://schemas.microsoft.com/office/drawing/2016/ink" xmlns:am3d="http://schemas.microsoft.com/office/drawing/2017/model3d" xmlns:o="urn:schemas-microsoft-com:office:office" xmlns:r="http://schemas.openxmlformats.org/officeDocument/2006/relationships" xmlns:m="http://schemas.openxmlformats.org/officeDocument/2006/math" xmlns:v="urn:schemas-microsoft-com:vml" xmlns:wp14="http://schemas.microsoft.com/office/word/2010/wordprocessingDrawing" xmlns:wp="http://schemas.openxmlformats.org/drawingml/2006/wordprocessingDrawing" xmlns:w10="urn:schemas-microsoft-com:office:word" xmlns:w="http://schemas.openxmlformats.org/wordprocessingml/2006/main" xmlns:w14="http://schemas.microsoft.com/office/word/2010/wordml" xmlns:w15="http://schemas.microsoft.com/office/word/2012/wordml" xmlns:w16cid="http://schemas.microsoft.com/office/word/2016/wordml/cid" xmlns:w16se="http://schemas.microsoft.com/office/word/2015/wordml/symex" xmlns:wpg="http://schemas.microsoft.com/office/word/2010/wordprocessingGroup" xmlns:wpi="http://schemas.microsoft.com/office/word/2010/wordprocessingInk" xmlns:wne="http://schemas.microsoft.com/office/word/2006/wordml" xmlns:wps="http://schemas.microsoft.com/office/word/2010/wordprocessingShape" mc:Ignorable="w14 w15 w16se w16cid wp14">
+<w:numbering xmlns:wpc="http://schemas.microsoft.com/office/word/2010/wordprocessingCanvas" xmlns:cx="http://schemas.microsoft.com/office/drawing/2014/chartex" xmlns:cx1="http://schemas.microsoft.com/office/drawing/2015/9/8/chartex" xmlns:cx2="http://schemas.microsoft.com/office/drawing/2015/10/21/chartex" xmlns:cx3="http://schemas.microsoft.com/office/drawing/2016/5/9/chartex" xmlns:cx4="http://schemas.microsoft.com/office/drawing/2016/5/10/chartex" xmlns:cx5="http://schemas.microsoft.com/office/drawing/2016/5/11/chartex" xmlns:cx6="http://schemas.microsoft.com/office/drawing/2016/5/12/chartex" xmlns:cx7="http://schemas.microsoft.com/office/drawing/2016/5/13/chartex" xmlns:cx8="http://schemas.microsoft.com/office/drawing/2016/5/14/chartex" xmlns:mc="http://schemas.openxmlformats.org/markup-compatibility/2006" xmlns:aink="http://schemas.microsoft.com/office/drawing/2016/ink" xmlns:am3d="http://schemas.microsoft.com/office/drawing/2017/model3d" xmlns:o="urn:schemas-microsoft-com:office:office" xmlns:oel="http://schemas.microsoft.com/office/2019/extlst" xmlns:r="http://schemas.openxmlformats.org/officeDocument/2006/relationships" xmlns:m="http://schemas.openxmlformats.org/officeDocument/2006/math" xmlns:v="urn:schemas-microsoft-com:vml" xmlns:wp14="http://schemas.microsoft.com/office/word/2010/wordprocessingDrawing" xmlns:wp="http://schemas.openxmlformats.org/drawingml/2006/wordprocessingDrawing" xmlns:w10="urn:schemas-microsoft-com:office:word" xmlns:w="http://schemas.openxmlformats.org/wordprocessingml/2006/main" xmlns:w14="http://schemas.microsoft.com/office/word/2010/wordml" xmlns:w15="http://schemas.microsoft.com/office/word/2012/wordml" xmlns:w16cex="http://schemas.microsoft.com/office/word/2018/wordml/cex" xmlns:w16cid="http://schemas.microsoft.com/office/word/2016/wordml/cid" xmlns:w16="http://schemas.microsoft.com/office/word/2018/wordml" xmlns:w16du="http://schemas.microsoft.com/office/word/2023/wordml/word16du" xmlns:w16sdtdh="http://schemas.microsoft.com/office/word/2020/wordml/sdtdatahash" xmlns:w16sdtfl="http://schemas.microsoft.com/office/word/2024/wordml/sdtformatlock" xmlns:w16se="http://schemas.microsoft.com/office/word/2015/wordml/symex" xmlns:wpg="http://schemas.microsoft.com/office/word/2010/wordprocessingGroup" xmlns:wpi="http://schemas.microsoft.com/office/word/2010/wordprocessingInk" xmlns:wne="http://schemas.microsoft.com/office/word/2006/wordml" xmlns:wps="http://schemas.microsoft.com/office/word/2010/wordprocessingShape" mc:Ignorable="w14 w15 w16se w16cid w16 w16cex w16sdtdh w16sdtfl w16du wp14">
   <w:abstractNum w:abstractNumId="0" w15:restartNumberingAfterBreak="0">
     <w:nsid w:val="13D20266"/>
     <w:multiLevelType w:val="multilevel"/>
@@ -4520,38 +4592,38 @@
       </w:rPr>
     </w:lvl>
   </w:abstractNum>
-  <w:num w:numId="1">
+  <w:num w:numId="1" w16cid:durableId="1183664913">
     <w:abstractNumId w:val="5"/>
   </w:num>
-  <w:num w:numId="2">
+  <w:num w:numId="2" w16cid:durableId="1358240205">
     <w:abstractNumId w:val="4"/>
   </w:num>
-  <w:num w:numId="3">
+  <w:num w:numId="3" w16cid:durableId="2078018905">
     <w:abstractNumId w:val="7"/>
   </w:num>
-  <w:num w:numId="4">
+  <w:num w:numId="4" w16cid:durableId="1493107347">
     <w:abstractNumId w:val="3"/>
   </w:num>
-  <w:num w:numId="5">
+  <w:num w:numId="5" w16cid:durableId="1521508192">
     <w:abstractNumId w:val="1"/>
   </w:num>
-  <w:num w:numId="6">
+  <w:num w:numId="6" w16cid:durableId="205609515">
     <w:abstractNumId w:val="6"/>
   </w:num>
-  <w:num w:numId="7">
+  <w:num w:numId="7" w16cid:durableId="1200050722">
     <w:abstractNumId w:val="0"/>
   </w:num>
-  <w:num w:numId="8">
+  <w:num w:numId="8" w16cid:durableId="419496294">
     <w:abstractNumId w:val="2"/>
   </w:num>
-  <w:num w:numId="9">
+  <w:num w:numId="9" w16cid:durableId="1267617647">
     <w:abstractNumId w:val="8"/>
   </w:num>
 </w:numbering>
 </file>
 
 <file path=word/styles.xml><?xml version="1.0" encoding="utf-8"?>
-<w:styles xmlns:mc="http://schemas.openxmlformats.org/markup-compatibility/2006" xmlns:r="http://schemas.openxmlformats.org/officeDocument/2006/relationships" xmlns:w="http://schemas.openxmlformats.org/wordprocessingml/2006/main" xmlns:w14="http://schemas.microsoft.com/office/word/2010/wordml" xmlns:w15="http://schemas.microsoft.com/office/word/2012/wordml" xmlns:w16cid="http://schemas.microsoft.com/office/word/2016/wordml/cid" xmlns:w16se="http://schemas.microsoft.com/office/word/2015/wordml/symex" mc:Ignorable="w14 w15 w16se w16cid">
+<w:styles xmlns:mc="http://schemas.openxmlformats.org/markup-compatibility/2006" xmlns:r="http://schemas.openxmlformats.org/officeDocument/2006/relationships" xmlns:w="http://schemas.openxmlformats.org/wordprocessingml/2006/main" xmlns:w14="http://schemas.microsoft.com/office/word/2010/wordml" xmlns:w15="http://schemas.microsoft.com/office/word/2012/wordml" xmlns:w16cex="http://schemas.microsoft.com/office/word/2018/wordml/cex" xmlns:w16cid="http://schemas.microsoft.com/office/word/2016/wordml/cid" xmlns:w16="http://schemas.microsoft.com/office/word/2018/wordml" xmlns:w16du="http://schemas.microsoft.com/office/word/2023/wordml/word16du" xmlns:w16sdtdh="http://schemas.microsoft.com/office/word/2020/wordml/sdtdatahash" xmlns:w16sdtfl="http://schemas.microsoft.com/office/word/2024/wordml/sdtformatlock" xmlns:w16se="http://schemas.microsoft.com/office/word/2015/wordml/symex" mc:Ignorable="w14 w15 w16se w16cid w16 w16cex w16sdtdh w16sdtfl w16du">
   <w:docDefaults>
     <w:rPrDefault>
       <w:rPr>
@@ -4567,7 +4639,7 @@
       </w:pPr>
     </w:pPrDefault>
   </w:docDefaults>
-  <w:latentStyles w:defLockedState="0" w:defUIPriority="99" w:defSemiHidden="0" w:defUnhideWhenUsed="0" w:defQFormat="0" w:count="375">
+  <w:latentStyles w:defLockedState="0" w:defUIPriority="99" w:defSemiHidden="0" w:defUnhideWhenUsed="0" w:defQFormat="0" w:count="376">
     <w:lsdException w:name="Normal" w:uiPriority="0" w:qFormat="1"/>
     <w:lsdException w:name="heading 1" w:uiPriority="9" w:qFormat="1"/>
     <w:lsdException w:name="heading 2" w:semiHidden="1" w:uiPriority="9" w:unhideWhenUsed="1" w:qFormat="1"/>
@@ -4943,6 +5015,7 @@
     <w:lsdException w:name="Smart Hyperlink" w:semiHidden="1" w:unhideWhenUsed="1"/>
     <w:lsdException w:name="Hashtag" w:semiHidden="1" w:unhideWhenUsed="1"/>
     <w:lsdException w:name="Unresolved Mention" w:semiHidden="1" w:unhideWhenUsed="1"/>
+    <w:lsdException w:name="Smart Link" w:semiHidden="1" w:unhideWhenUsed="1"/>
   </w:latentStyles>
   <w:style w:type="paragraph" w:default="1" w:styleId="Norml">
     <w:name w:val="Normal"/>
@@ -5150,9 +5223,7 @@
       <w:tblStyleRowBandSize w:val="1"/>
       <w:tblStyleColBandSize w:val="1"/>
       <w:tblCellMar>
-        <w:top w:w="0" w:type="dxa"/>
         <w:left w:w="108" w:type="dxa"/>
-        <w:bottom w:w="0" w:type="dxa"/>
         <w:right w:w="108" w:type="dxa"/>
       </w:tblCellMar>
     </w:tblPr>
@@ -5172,9 +5243,7 @@
       <w:tblStyleRowBandSize w:val="1"/>
       <w:tblStyleColBandSize w:val="1"/>
       <w:tblCellMar>
-        <w:top w:w="0" w:type="dxa"/>
         <w:left w:w="108" w:type="dxa"/>
-        <w:bottom w:w="0" w:type="dxa"/>
         <w:right w:w="108" w:type="dxa"/>
       </w:tblCellMar>
     </w:tblPr>
@@ -5194,9 +5263,7 @@
       <w:tblStyleRowBandSize w:val="1"/>
       <w:tblStyleColBandSize w:val="1"/>
       <w:tblCellMar>
-        <w:top w:w="0" w:type="dxa"/>
         <w:left w:w="108" w:type="dxa"/>
-        <w:bottom w:w="0" w:type="dxa"/>
         <w:right w:w="108" w:type="dxa"/>
       </w:tblCellMar>
     </w:tblPr>

--- a/doc/mok_konyvtar_technikai_dokumentacio.docx
+++ b/doc/mok_konyvtar_technikai_dokumentacio.docx
@@ -1,6 +1,6 @@
 
 <file path=word/document.xml><?xml version="1.0" encoding="utf-8"?>
-<w:document xmlns:wpc="http://schemas.microsoft.com/office/word/2010/wordprocessingCanvas" xmlns:cx="http://schemas.microsoft.com/office/drawing/2014/chartex" xmlns:cx1="http://schemas.microsoft.com/office/drawing/2015/9/8/chartex" xmlns:cx2="http://schemas.microsoft.com/office/drawing/2015/10/21/chartex" xmlns:cx3="http://schemas.microsoft.com/office/drawing/2016/5/9/chartex" xmlns:cx4="http://schemas.microsoft.com/office/drawing/2016/5/10/chartex" xmlns:cx5="http://schemas.microsoft.com/office/drawing/2016/5/11/chartex" xmlns:cx6="http://schemas.microsoft.com/office/drawing/2016/5/12/chartex" xmlns:cx7="http://schemas.microsoft.com/office/drawing/2016/5/13/chartex" xmlns:cx8="http://schemas.microsoft.com/office/drawing/2016/5/14/chartex" xmlns:mc="http://schemas.openxmlformats.org/markup-compatibility/2006" xmlns:aink="http://schemas.microsoft.com/office/drawing/2016/ink" xmlns:am3d="http://schemas.microsoft.com/office/drawing/2017/model3d" xmlns:o="urn:schemas-microsoft-com:office:office" xmlns:oel="http://schemas.microsoft.com/office/2019/extlst" xmlns:r="http://schemas.openxmlformats.org/officeDocument/2006/relationships" xmlns:m="http://schemas.openxmlformats.org/officeDocument/2006/math" xmlns:v="urn:schemas-microsoft-com:vml" xmlns:wp14="http://schemas.microsoft.com/office/word/2010/wordprocessingDrawing" xmlns:wp="http://schemas.openxmlformats.org/drawingml/2006/wordprocessingDrawing" xmlns:w10="urn:schemas-microsoft-com:office:word" xmlns:w="http://schemas.openxmlformats.org/wordprocessingml/2006/main" xmlns:w14="http://schemas.microsoft.com/office/word/2010/wordml" xmlns:w15="http://schemas.microsoft.com/office/word/2012/wordml" xmlns:w16cex="http://schemas.microsoft.com/office/word/2018/wordml/cex" xmlns:w16cid="http://schemas.microsoft.com/office/word/2016/wordml/cid" xmlns:w16="http://schemas.microsoft.com/office/word/2018/wordml" xmlns:w16du="http://schemas.microsoft.com/office/word/2023/wordml/word16du" xmlns:w16sdtdh="http://schemas.microsoft.com/office/word/2020/wordml/sdtdatahash" xmlns:w16sdtfl="http://schemas.microsoft.com/office/word/2024/wordml/sdtformatlock" xmlns:w16se="http://schemas.microsoft.com/office/word/2015/wordml/symex" xmlns:wpg="http://schemas.microsoft.com/office/word/2010/wordprocessingGroup" xmlns:wpi="http://schemas.microsoft.com/office/word/2010/wordprocessingInk" xmlns:wne="http://schemas.microsoft.com/office/word/2006/wordml" xmlns:wps="http://schemas.microsoft.com/office/word/2010/wordprocessingShape" mc:Ignorable="w14 w15 w16se w16cid w16 w16cex w16sdtdh w16sdtfl w16du wp14">
+<w:document xmlns:wpc="http://schemas.microsoft.com/office/word/2010/wordprocessingCanvas" xmlns:cx="http://schemas.microsoft.com/office/drawing/2014/chartex" xmlns:cx1="http://schemas.microsoft.com/office/drawing/2015/9/8/chartex" xmlns:cx2="http://schemas.microsoft.com/office/drawing/2015/10/21/chartex" xmlns:cx3="http://schemas.microsoft.com/office/drawing/2016/5/9/chartex" xmlns:cx4="http://schemas.microsoft.com/office/drawing/2016/5/10/chartex" xmlns:cx5="http://schemas.microsoft.com/office/drawing/2016/5/11/chartex" xmlns:cx6="http://schemas.microsoft.com/office/drawing/2016/5/12/chartex" xmlns:cx7="http://schemas.microsoft.com/office/drawing/2016/5/13/chartex" xmlns:cx8="http://schemas.microsoft.com/office/drawing/2016/5/14/chartex" xmlns:mc="http://schemas.openxmlformats.org/markup-compatibility/2006" xmlns:aink="http://schemas.microsoft.com/office/drawing/2016/ink" xmlns:am3d="http://schemas.microsoft.com/office/drawing/2017/model3d" xmlns:o="urn:schemas-microsoft-com:office:office" xmlns:r="http://schemas.openxmlformats.org/officeDocument/2006/relationships" xmlns:m="http://schemas.openxmlformats.org/officeDocument/2006/math" xmlns:v="urn:schemas-microsoft-com:vml" xmlns:wp14="http://schemas.microsoft.com/office/word/2010/wordprocessingDrawing" xmlns:wp="http://schemas.openxmlformats.org/drawingml/2006/wordprocessingDrawing" xmlns:w10="urn:schemas-microsoft-com:office:word" xmlns:w="http://schemas.openxmlformats.org/wordprocessingml/2006/main" xmlns:w14="http://schemas.microsoft.com/office/word/2010/wordml" xmlns:w15="http://schemas.microsoft.com/office/word/2012/wordml" xmlns:w16cid="http://schemas.microsoft.com/office/word/2016/wordml/cid" xmlns:w16se="http://schemas.microsoft.com/office/word/2015/wordml/symex" xmlns:wpg="http://schemas.microsoft.com/office/word/2010/wordprocessingGroup" xmlns:wpi="http://schemas.microsoft.com/office/word/2010/wordprocessingInk" xmlns:wne="http://schemas.microsoft.com/office/word/2006/wordml" xmlns:wps="http://schemas.microsoft.com/office/word/2010/wordprocessingShape" mc:Ignorable="w14 w15 w16se w16cid wp14">
   <w:body>
     <w:p>
       <w:pPr>
@@ -3663,10 +3663,36 @@
         <w:rPr>
           <w:color w:val="000000"/>
         </w:rPr>
-        <w:t>Makó, 2024.10.</w:t>
-      </w:r>
-      <w:r>
+        <w:t>Makó, 202</w:t>
+      </w:r>
+      <w:r>
+        <w:rPr>
+          <w:color w:val="000000"/>
+        </w:rPr>
+        <w:t>5</w:t>
+      </w:r>
+      <w:bookmarkStart w:id="26" w:name="_GoBack"/>
+      <w:bookmarkEnd w:id="26"/>
+      <w:r>
+        <w:rPr>
+          <w:color w:val="000000"/>
+        </w:rPr>
+        <w:t>.</w:t>
+      </w:r>
+      <w:r>
+        <w:rPr>
+          <w:color w:val="000000"/>
+        </w:rPr>
         <w:t>04</w:t>
+      </w:r>
+      <w:r>
+        <w:rPr>
+          <w:color w:val="000000"/>
+        </w:rPr>
+        <w:t>.</w:t>
+      </w:r>
+      <w:r>
+        <w:t>08</w:t>
       </w:r>
       <w:r>
         <w:t xml:space="preserve"> </w:t>
@@ -3683,7 +3709,7 @@
 </file>
 
 <file path=word/numbering.xml><?xml version="1.0" encoding="utf-8"?>
-<w:numbering xmlns:wpc="http://schemas.microsoft.com/office/word/2010/wordprocessingCanvas" xmlns:cx="http://schemas.microsoft.com/office/drawing/2014/chartex" xmlns:cx1="http://schemas.microsoft.com/office/drawing/2015/9/8/chartex" xmlns:cx2="http://schemas.microsoft.com/office/drawing/2015/10/21/chartex" xmlns:cx3="http://schemas.microsoft.com/office/drawing/2016/5/9/chartex" xmlns:cx4="http://schemas.microsoft.com/office/drawing/2016/5/10/chartex" xmlns:cx5="http://schemas.microsoft.com/office/drawing/2016/5/11/chartex" xmlns:cx6="http://schemas.microsoft.com/office/drawing/2016/5/12/chartex" xmlns:cx7="http://schemas.microsoft.com/office/drawing/2016/5/13/chartex" xmlns:cx8="http://schemas.microsoft.com/office/drawing/2016/5/14/chartex" xmlns:mc="http://schemas.openxmlformats.org/markup-compatibility/2006" xmlns:aink="http://schemas.microsoft.com/office/drawing/2016/ink" xmlns:am3d="http://schemas.microsoft.com/office/drawing/2017/model3d" xmlns:o="urn:schemas-microsoft-com:office:office" xmlns:oel="http://schemas.microsoft.com/office/2019/extlst" xmlns:r="http://schemas.openxmlformats.org/officeDocument/2006/relationships" xmlns:m="http://schemas.openxmlformats.org/officeDocument/2006/math" xmlns:v="urn:schemas-microsoft-com:vml" xmlns:wp14="http://schemas.microsoft.com/office/word/2010/wordprocessingDrawing" xmlns:wp="http://schemas.openxmlformats.org/drawingml/2006/wordprocessingDrawing" xmlns:w10="urn:schemas-microsoft-com:office:word" xmlns:w="http://schemas.openxmlformats.org/wordprocessingml/2006/main" xmlns:w14="http://schemas.microsoft.com/office/word/2010/wordml" xmlns:w15="http://schemas.microsoft.com/office/word/2012/wordml" xmlns:w16cex="http://schemas.microsoft.com/office/word/2018/wordml/cex" xmlns:w16cid="http://schemas.microsoft.com/office/word/2016/wordml/cid" xmlns:w16="http://schemas.microsoft.com/office/word/2018/wordml" xmlns:w16du="http://schemas.microsoft.com/office/word/2023/wordml/word16du" xmlns:w16sdtdh="http://schemas.microsoft.com/office/word/2020/wordml/sdtdatahash" xmlns:w16sdtfl="http://schemas.microsoft.com/office/word/2024/wordml/sdtformatlock" xmlns:w16se="http://schemas.microsoft.com/office/word/2015/wordml/symex" xmlns:wpg="http://schemas.microsoft.com/office/word/2010/wordprocessingGroup" xmlns:wpi="http://schemas.microsoft.com/office/word/2010/wordprocessingInk" xmlns:wne="http://schemas.microsoft.com/office/word/2006/wordml" xmlns:wps="http://schemas.microsoft.com/office/word/2010/wordprocessingShape" mc:Ignorable="w14 w15 w16se w16cid w16 w16cex w16sdtdh w16sdtfl w16du wp14">
+<w:numbering xmlns:wpc="http://schemas.microsoft.com/office/word/2010/wordprocessingCanvas" xmlns:cx="http://schemas.microsoft.com/office/drawing/2014/chartex" xmlns:cx1="http://schemas.microsoft.com/office/drawing/2015/9/8/chartex" xmlns:cx2="http://schemas.microsoft.com/office/drawing/2015/10/21/chartex" xmlns:cx3="http://schemas.microsoft.com/office/drawing/2016/5/9/chartex" xmlns:cx4="http://schemas.microsoft.com/office/drawing/2016/5/10/chartex" xmlns:cx5="http://schemas.microsoft.com/office/drawing/2016/5/11/chartex" xmlns:cx6="http://schemas.microsoft.com/office/drawing/2016/5/12/chartex" xmlns:cx7="http://schemas.microsoft.com/office/drawing/2016/5/13/chartex" xmlns:cx8="http://schemas.microsoft.com/office/drawing/2016/5/14/chartex" xmlns:mc="http://schemas.openxmlformats.org/markup-compatibility/2006" xmlns:aink="http://schemas.microsoft.com/office/drawing/2016/ink" xmlns:am3d="http://schemas.microsoft.com/office/drawing/2017/model3d" xmlns:o="urn:schemas-microsoft-com:office:office" xmlns:r="http://schemas.openxmlformats.org/officeDocument/2006/relationships" xmlns:m="http://schemas.openxmlformats.org/officeDocument/2006/math" xmlns:v="urn:schemas-microsoft-com:vml" xmlns:wp14="http://schemas.microsoft.com/office/word/2010/wordprocessingDrawing" xmlns:wp="http://schemas.openxmlformats.org/drawingml/2006/wordprocessingDrawing" xmlns:w10="urn:schemas-microsoft-com:office:word" xmlns:w="http://schemas.openxmlformats.org/wordprocessingml/2006/main" xmlns:w14="http://schemas.microsoft.com/office/word/2010/wordml" xmlns:w15="http://schemas.microsoft.com/office/word/2012/wordml" xmlns:w16cid="http://schemas.microsoft.com/office/word/2016/wordml/cid" xmlns:w16se="http://schemas.microsoft.com/office/word/2015/wordml/symex" xmlns:wpg="http://schemas.microsoft.com/office/word/2010/wordprocessingGroup" xmlns:wpi="http://schemas.microsoft.com/office/word/2010/wordprocessingInk" xmlns:wne="http://schemas.microsoft.com/office/word/2006/wordml" xmlns:wps="http://schemas.microsoft.com/office/word/2010/wordprocessingShape" mc:Ignorable="w14 w15 w16se w16cid wp14">
   <w:abstractNum w:abstractNumId="0" w15:restartNumberingAfterBreak="0">
     <w:nsid w:val="13D20266"/>
     <w:multiLevelType w:val="multilevel"/>
@@ -4592,38 +4618,38 @@
       </w:rPr>
     </w:lvl>
   </w:abstractNum>
-  <w:num w:numId="1" w16cid:durableId="1183664913">
+  <w:num w:numId="1">
     <w:abstractNumId w:val="5"/>
   </w:num>
-  <w:num w:numId="2" w16cid:durableId="1358240205">
+  <w:num w:numId="2">
     <w:abstractNumId w:val="4"/>
   </w:num>
-  <w:num w:numId="3" w16cid:durableId="2078018905">
+  <w:num w:numId="3">
     <w:abstractNumId w:val="7"/>
   </w:num>
-  <w:num w:numId="4" w16cid:durableId="1493107347">
+  <w:num w:numId="4">
     <w:abstractNumId w:val="3"/>
   </w:num>
-  <w:num w:numId="5" w16cid:durableId="1521508192">
+  <w:num w:numId="5">
     <w:abstractNumId w:val="1"/>
   </w:num>
-  <w:num w:numId="6" w16cid:durableId="205609515">
+  <w:num w:numId="6">
     <w:abstractNumId w:val="6"/>
   </w:num>
-  <w:num w:numId="7" w16cid:durableId="1200050722">
+  <w:num w:numId="7">
     <w:abstractNumId w:val="0"/>
   </w:num>
-  <w:num w:numId="8" w16cid:durableId="419496294">
+  <w:num w:numId="8">
     <w:abstractNumId w:val="2"/>
   </w:num>
-  <w:num w:numId="9" w16cid:durableId="1267617647">
+  <w:num w:numId="9">
     <w:abstractNumId w:val="8"/>
   </w:num>
 </w:numbering>
 </file>
 
 <file path=word/styles.xml><?xml version="1.0" encoding="utf-8"?>
-<w:styles xmlns:mc="http://schemas.openxmlformats.org/markup-compatibility/2006" xmlns:r="http://schemas.openxmlformats.org/officeDocument/2006/relationships" xmlns:w="http://schemas.openxmlformats.org/wordprocessingml/2006/main" xmlns:w14="http://schemas.microsoft.com/office/word/2010/wordml" xmlns:w15="http://schemas.microsoft.com/office/word/2012/wordml" xmlns:w16cex="http://schemas.microsoft.com/office/word/2018/wordml/cex" xmlns:w16cid="http://schemas.microsoft.com/office/word/2016/wordml/cid" xmlns:w16="http://schemas.microsoft.com/office/word/2018/wordml" xmlns:w16du="http://schemas.microsoft.com/office/word/2023/wordml/word16du" xmlns:w16sdtdh="http://schemas.microsoft.com/office/word/2020/wordml/sdtdatahash" xmlns:w16sdtfl="http://schemas.microsoft.com/office/word/2024/wordml/sdtformatlock" xmlns:w16se="http://schemas.microsoft.com/office/word/2015/wordml/symex" mc:Ignorable="w14 w15 w16se w16cid w16 w16cex w16sdtdh w16sdtfl w16du">
+<w:styles xmlns:mc="http://schemas.openxmlformats.org/markup-compatibility/2006" xmlns:r="http://schemas.openxmlformats.org/officeDocument/2006/relationships" xmlns:w="http://schemas.openxmlformats.org/wordprocessingml/2006/main" xmlns:w14="http://schemas.microsoft.com/office/word/2010/wordml" xmlns:w15="http://schemas.microsoft.com/office/word/2012/wordml" xmlns:w16cid="http://schemas.microsoft.com/office/word/2016/wordml/cid" xmlns:w16se="http://schemas.microsoft.com/office/word/2015/wordml/symex" mc:Ignorable="w14 w15 w16se w16cid">
   <w:docDefaults>
     <w:rPrDefault>
       <w:rPr>
@@ -4639,7 +4665,7 @@
       </w:pPr>
     </w:pPrDefault>
   </w:docDefaults>
-  <w:latentStyles w:defLockedState="0" w:defUIPriority="99" w:defSemiHidden="0" w:defUnhideWhenUsed="0" w:defQFormat="0" w:count="376">
+  <w:latentStyles w:defLockedState="0" w:defUIPriority="99" w:defSemiHidden="0" w:defUnhideWhenUsed="0" w:defQFormat="0" w:count="375">
     <w:lsdException w:name="Normal" w:uiPriority="0" w:qFormat="1"/>
     <w:lsdException w:name="heading 1" w:uiPriority="9" w:qFormat="1"/>
     <w:lsdException w:name="heading 2" w:semiHidden="1" w:uiPriority="9" w:unhideWhenUsed="1" w:qFormat="1"/>
@@ -5015,7 +5041,6 @@
     <w:lsdException w:name="Smart Hyperlink" w:semiHidden="1" w:unhideWhenUsed="1"/>
     <w:lsdException w:name="Hashtag" w:semiHidden="1" w:unhideWhenUsed="1"/>
     <w:lsdException w:name="Unresolved Mention" w:semiHidden="1" w:unhideWhenUsed="1"/>
-    <w:lsdException w:name="Smart Link" w:semiHidden="1" w:unhideWhenUsed="1"/>
   </w:latentStyles>
   <w:style w:type="paragraph" w:default="1" w:styleId="Norml">
     <w:name w:val="Normal"/>

--- a/doc/mok_konyvtar_technikai_dokumentacio.docx
+++ b/doc/mok_konyvtar_technikai_dokumentacio.docx
@@ -1,6 +1,6 @@
 
 <file path=word/document.xml><?xml version="1.0" encoding="utf-8"?>
-<w:document xmlns:wpc="http://schemas.microsoft.com/office/word/2010/wordprocessingCanvas" xmlns:cx="http://schemas.microsoft.com/office/drawing/2014/chartex" xmlns:cx1="http://schemas.microsoft.com/office/drawing/2015/9/8/chartex" xmlns:cx2="http://schemas.microsoft.com/office/drawing/2015/10/21/chartex" xmlns:cx3="http://schemas.microsoft.com/office/drawing/2016/5/9/chartex" xmlns:cx4="http://schemas.microsoft.com/office/drawing/2016/5/10/chartex" xmlns:cx5="http://schemas.microsoft.com/office/drawing/2016/5/11/chartex" xmlns:cx6="http://schemas.microsoft.com/office/drawing/2016/5/12/chartex" xmlns:cx7="http://schemas.microsoft.com/office/drawing/2016/5/13/chartex" xmlns:cx8="http://schemas.microsoft.com/office/drawing/2016/5/14/chartex" xmlns:mc="http://schemas.openxmlformats.org/markup-compatibility/2006" xmlns:aink="http://schemas.microsoft.com/office/drawing/2016/ink" xmlns:am3d="http://schemas.microsoft.com/office/drawing/2017/model3d" xmlns:o="urn:schemas-microsoft-com:office:office" xmlns:r="http://schemas.openxmlformats.org/officeDocument/2006/relationships" xmlns:m="http://schemas.openxmlformats.org/officeDocument/2006/math" xmlns:v="urn:schemas-microsoft-com:vml" xmlns:wp14="http://schemas.microsoft.com/office/word/2010/wordprocessingDrawing" xmlns:wp="http://schemas.openxmlformats.org/drawingml/2006/wordprocessingDrawing" xmlns:w10="urn:schemas-microsoft-com:office:word" xmlns:w="http://schemas.openxmlformats.org/wordprocessingml/2006/main" xmlns:w14="http://schemas.microsoft.com/office/word/2010/wordml" xmlns:w15="http://schemas.microsoft.com/office/word/2012/wordml" xmlns:w16cid="http://schemas.microsoft.com/office/word/2016/wordml/cid" xmlns:w16se="http://schemas.microsoft.com/office/word/2015/wordml/symex" xmlns:wpg="http://schemas.microsoft.com/office/word/2010/wordprocessingGroup" xmlns:wpi="http://schemas.microsoft.com/office/word/2010/wordprocessingInk" xmlns:wne="http://schemas.microsoft.com/office/word/2006/wordml" xmlns:wps="http://schemas.microsoft.com/office/word/2010/wordprocessingShape" mc:Ignorable="w14 w15 w16se w16cid wp14">
+<w:document xmlns:wpc="http://schemas.microsoft.com/office/word/2010/wordprocessingCanvas" xmlns:cx="http://schemas.microsoft.com/office/drawing/2014/chartex" xmlns:cx1="http://schemas.microsoft.com/office/drawing/2015/9/8/chartex" xmlns:cx2="http://schemas.microsoft.com/office/drawing/2015/10/21/chartex" xmlns:cx3="http://schemas.microsoft.com/office/drawing/2016/5/9/chartex" xmlns:cx4="http://schemas.microsoft.com/office/drawing/2016/5/10/chartex" xmlns:cx5="http://schemas.microsoft.com/office/drawing/2016/5/11/chartex" xmlns:cx6="http://schemas.microsoft.com/office/drawing/2016/5/12/chartex" xmlns:cx7="http://schemas.microsoft.com/office/drawing/2016/5/13/chartex" xmlns:cx8="http://schemas.microsoft.com/office/drawing/2016/5/14/chartex" xmlns:mc="http://schemas.openxmlformats.org/markup-compatibility/2006" xmlns:aink="http://schemas.microsoft.com/office/drawing/2016/ink" xmlns:am3d="http://schemas.microsoft.com/office/drawing/2017/model3d" xmlns:o="urn:schemas-microsoft-com:office:office" xmlns:oel="http://schemas.microsoft.com/office/2019/extlst" xmlns:r="http://schemas.openxmlformats.org/officeDocument/2006/relationships" xmlns:m="http://schemas.openxmlformats.org/officeDocument/2006/math" xmlns:v="urn:schemas-microsoft-com:vml" xmlns:wp14="http://schemas.microsoft.com/office/word/2010/wordprocessingDrawing" xmlns:wp="http://schemas.openxmlformats.org/drawingml/2006/wordprocessingDrawing" xmlns:w10="urn:schemas-microsoft-com:office:word" xmlns:w="http://schemas.openxmlformats.org/wordprocessingml/2006/main" xmlns:w14="http://schemas.microsoft.com/office/word/2010/wordml" xmlns:w15="http://schemas.microsoft.com/office/word/2012/wordml" xmlns:w16cex="http://schemas.microsoft.com/office/word/2018/wordml/cex" xmlns:w16cid="http://schemas.microsoft.com/office/word/2016/wordml/cid" xmlns:w16="http://schemas.microsoft.com/office/word/2018/wordml" xmlns:w16du="http://schemas.microsoft.com/office/word/2023/wordml/word16du" xmlns:w16sdtdh="http://schemas.microsoft.com/office/word/2020/wordml/sdtdatahash" xmlns:w16sdtfl="http://schemas.microsoft.com/office/word/2024/wordml/sdtformatlock" xmlns:w16se="http://schemas.microsoft.com/office/word/2015/wordml/symex" xmlns:wpg="http://schemas.microsoft.com/office/word/2010/wordprocessingGroup" xmlns:wpi="http://schemas.microsoft.com/office/word/2010/wordprocessingInk" xmlns:wne="http://schemas.microsoft.com/office/word/2006/wordml" xmlns:wps="http://schemas.microsoft.com/office/word/2010/wordprocessingShape" mc:Ignorable="w14 w15 w16se w16cid w16 w16cex w16sdtdh w16sdtfl w16du wp14">
   <w:body>
     <w:p>
       <w:pPr>
@@ -100,7 +100,7 @@
           <w:sz w:val="24"/>
           <w:szCs w:val="24"/>
         </w:rPr>
-        <w:t>Csapatunk egy képzeletbeli könyvtár digitalizációját tűzte ki célul. A könyvtár oldalán a látogatók több funkció közül tudnak választani. Egyik ilyen fő funkció a könyv online kikölcsönzése az adatbázisunk adatival feltöltött könyvkatalógusból. A könyvet kikölcsönözni akaró személy otthon olvashat a könyvtárunkban raktáron lévő könyvekről, tudhat meg információkat róluk, amelyek segítenek a döntésében és ezekre a foglalást otthonról letudja adni majd csak a könyvtárba ellátogatva a már előre elkészített könyveket át veheti. Ezen kívül különböző programokra lehet majd helyfoglalást leadni amennyiben a program létszámkorlátolt.</w:t>
+        <w:t>Csapatunk egy képzeletbeli könyvtár digitalizációját tűzte ki célul. A könyvtár oldalán a látogatók több funkció közül tudnak választani. Egyik ilyen fő funkció a könyv online kikölcsönzése az adatbázisunk adatival feltöltött könyvkatalógusból. A könyvet kikölcsönözni akaró személy otthon olvashat a könyvtárunkban raktáron lévő könyvekről, tudhat meg információkat róluk, amelyek segítenek a döntésében és ezekre a foglalást otthonról letudja adni majd csak a könyvtárba ellátogatva a már előre elkészített könyveket át veheti. Ezen kívül különböző programokra lehet majd helyfoglalást leadni.</w:t>
       </w:r>
     </w:p>
     <w:p>
@@ -163,13 +163,7 @@
         <w:t>unk</w:t>
       </w:r>
       <w:r>
-        <w:t xml:space="preserve"> dolgozni, az elvégzett feladatokat pedig 6 alkalommal fogj</w:t>
-      </w:r>
-      <w:r>
-        <w:t>u</w:t>
-      </w:r>
-      <w:r>
-        <w:t>k prezentálni, annak érdekében, hogy biztosítsuk a projekt folyamatos előrehaladását.</w:t>
+        <w:t xml:space="preserve"> dolgozni.</w:t>
       </w:r>
     </w:p>
     <w:p>
@@ -1592,7 +1586,19 @@
         <w:rPr>
           <w:color w:val="000000"/>
         </w:rPr>
-        <w:t xml:space="preserve"> megvitassák az azt megelőző hét</w:t>
+        <w:t xml:space="preserve"> megvita</w:t>
+      </w:r>
+      <w:r>
+        <w:rPr>
+          <w:color w:val="000000"/>
+        </w:rPr>
+        <w:t>tják</w:t>
+      </w:r>
+      <w:r>
+        <w:rPr>
+          <w:color w:val="000000"/>
+        </w:rPr>
+        <w:t xml:space="preserve"> az azt megelőző hét</w:t>
       </w:r>
       <w:r>
         <w:rPr>
@@ -1665,7 +1671,19 @@
         <w:rPr>
           <w:color w:val="000000"/>
         </w:rPr>
-        <w:t xml:space="preserve"> a csapattagok áttekintik és felmérik az eredményeket és teendőket. Továbbá gazdálkodnak az erőforrásokkal és szükség esetén a megrendelővel egyeztetnek a projektterv módosításáról.</w:t>
+        <w:t xml:space="preserve"> a csapattagok áttekintik és felmérik az eredményeket és teendőket. Továbbá gazdálkodnak az erőforrásokkal és szükség esetén a </w:t>
+      </w:r>
+      <w:r>
+        <w:rPr>
+          <w:color w:val="000000"/>
+        </w:rPr>
+        <w:t>tanárokkal</w:t>
+      </w:r>
+      <w:r>
+        <w:rPr>
+          <w:color w:val="000000"/>
+        </w:rPr>
+        <w:t xml:space="preserve"> egyeztetnek a projektterv módosításáról.</w:t>
       </w:r>
     </w:p>
     <w:p>
@@ -1735,24 +1753,7 @@
         <w:rPr>
           <w:color w:val="000000"/>
         </w:rPr>
-        <w:t>A szoftver fejlesztése során az agilis fejlesztési modellt alkalmazzuk, mivel a fejlesztés során nagy hangsúlyt fektetünk a folyamatos kommunikációra. A fejlesztés során a szoftver specifikációi rugalmasan változhatnak, és ezzel a módszertannal tudunk a leggyorsabban alkalmazkodni az új elvárásokhoz. A webalkalmazás az MVC (</w:t>
-      </w:r>
-      <w:proofErr w:type="spellStart"/>
-      <w:r>
-        <w:t>model</w:t>
-      </w:r>
-      <w:r>
-        <w:rPr>
-          <w:color w:val="000000"/>
-        </w:rPr>
-        <w:t>-view-controller</w:t>
-      </w:r>
-      <w:proofErr w:type="spellEnd"/>
-      <w:r>
-        <w:rPr>
-          <w:color w:val="000000"/>
-        </w:rPr>
-        <w:t>) felépítést követi, a szerver és a kliens függetlenek, csupán Ajax API végpontok segítségével kommunikálnak.</w:t>
+        <w:t>A szoftver fejlesztése során az agilis fejlesztési modellt alkalmazzuk, mivel a fejlesztés során nagy hangsúlyt fektetünk a folyamatos kommunikációra. A fejlesztés során a szoftver specifikációi rugalmasan változhatnak, és ezzel a módszertannal tudunk a leggyorsabban alkalmazkodni az új elvárásokhoz. A webalkalmazás az MVC felépítést követi, a szerver és a kliens függetlenek, csupán Ajax API végpontok segítségével kommunikálnak.</w:t>
       </w:r>
     </w:p>
     <w:p>
@@ -1774,903 +1775,36 @@
       <w:pPr>
         <w:pStyle w:val="Cmsor3"/>
         <w:rPr>
-          <w:rFonts w:ascii="Cambria" w:eastAsia="Cambria" w:hAnsi="Cambria" w:cs="Cambria"/>
+          <w:rFonts w:asciiTheme="minorHAnsi" w:hAnsiTheme="minorHAnsi"/>
         </w:rPr>
       </w:pPr>
       <w:bookmarkStart w:id="20" w:name="1y810tw" w:colFirst="0" w:colLast="0"/>
       <w:bookmarkEnd w:id="20"/>
       <w:r>
         <w:rPr>
-          <w:rFonts w:ascii="Cambria" w:eastAsia="Cambria" w:hAnsi="Cambria" w:cs="Cambria"/>
-        </w:rPr>
-        <w:t>6.2. Átadandók és határidők (mérföldkövek)</w:t>
-      </w:r>
-    </w:p>
-    <w:p>
-      <w:pPr>
-        <w:pBdr>
-          <w:top w:val="nil"/>
-          <w:left w:val="nil"/>
-          <w:bottom w:val="nil"/>
-          <w:right w:val="nil"/>
-          <w:between w:val="nil"/>
-        </w:pBdr>
-        <w:spacing w:before="180" w:after="180"/>
-        <w:rPr>
-          <w:color w:val="000000"/>
-        </w:rPr>
-      </w:pPr>
-      <w:r>
-        <w:rPr>
-          <w:color w:val="000000"/>
-        </w:rPr>
-        <w:t>A főbb átadandók és határidők a projekt időtartama alatt a következők:</w:t>
-      </w:r>
-    </w:p>
-    <w:tbl>
-      <w:tblPr>
-        <w:tblStyle w:val="a1"/>
-        <w:tblW w:w="9406" w:type="dxa"/>
-        <w:tblInd w:w="0" w:type="dxa"/>
-        <w:tblLayout w:type="fixed"/>
-        <w:tblLook w:val="0020" w:firstRow="1" w:lastRow="0" w:firstColumn="0" w:lastColumn="0" w:noHBand="0" w:noVBand="0"/>
-      </w:tblPr>
-      <w:tblGrid>
-        <w:gridCol w:w="1353"/>
-        <w:gridCol w:w="6586"/>
-        <w:gridCol w:w="1467"/>
-      </w:tblGrid>
-      <w:tr>
-        <w:trPr>
-          <w:cnfStyle w:val="100000000000" w:firstRow="1" w:lastRow="0" w:firstColumn="0" w:lastColumn="0" w:oddVBand="0" w:evenVBand="0" w:oddHBand="0" w:evenHBand="0" w:firstRowFirstColumn="0" w:firstRowLastColumn="0" w:lastRowFirstColumn="0" w:lastRowLastColumn="0"/>
-          <w:tblHeader/>
-        </w:trPr>
-        <w:tc>
-          <w:tcPr>
-            <w:tcW w:w="1353" w:type="dxa"/>
-          </w:tcPr>
-          <w:p>
-            <w:pPr>
-              <w:pBdr>
-                <w:top w:val="nil"/>
-                <w:left w:val="nil"/>
-                <w:bottom w:val="nil"/>
-                <w:right w:val="nil"/>
-                <w:between w:val="nil"/>
-              </w:pBdr>
-              <w:spacing w:before="36" w:after="36"/>
-              <w:jc w:val="center"/>
-              <w:rPr>
-                <w:color w:val="000000"/>
-              </w:rPr>
-            </w:pPr>
-            <w:r>
-              <w:rPr>
-                <w:color w:val="000000"/>
-              </w:rPr>
-              <w:t>Szállítandó</w:t>
-            </w:r>
-          </w:p>
-        </w:tc>
-        <w:tc>
-          <w:tcPr>
-            <w:tcW w:w="6586" w:type="dxa"/>
-          </w:tcPr>
-          <w:p>
-            <w:pPr>
-              <w:pBdr>
-                <w:top w:val="nil"/>
-                <w:left w:val="nil"/>
-                <w:bottom w:val="nil"/>
-                <w:right w:val="nil"/>
-                <w:between w:val="nil"/>
-              </w:pBdr>
-              <w:spacing w:before="36" w:after="36"/>
-              <w:jc w:val="center"/>
-              <w:rPr>
-                <w:color w:val="000000"/>
-              </w:rPr>
-            </w:pPr>
-            <w:r>
-              <w:rPr>
-                <w:color w:val="000000"/>
-              </w:rPr>
-              <w:t>Neve</w:t>
-            </w:r>
-          </w:p>
-        </w:tc>
-        <w:tc>
-          <w:tcPr>
-            <w:tcW w:w="1467" w:type="dxa"/>
-          </w:tcPr>
-          <w:p>
-            <w:pPr>
-              <w:pBdr>
-                <w:top w:val="nil"/>
-                <w:left w:val="nil"/>
-                <w:bottom w:val="nil"/>
-                <w:right w:val="nil"/>
-                <w:between w:val="nil"/>
-              </w:pBdr>
-              <w:spacing w:before="36" w:after="36"/>
-              <w:jc w:val="center"/>
-              <w:rPr>
-                <w:color w:val="000000"/>
-              </w:rPr>
-            </w:pPr>
-            <w:r>
-              <w:rPr>
-                <w:color w:val="000000"/>
-              </w:rPr>
-              <w:t>Határideje</w:t>
-            </w:r>
-          </w:p>
-        </w:tc>
-      </w:tr>
-      <w:tr>
-        <w:tc>
-          <w:tcPr>
-            <w:tcW w:w="1353" w:type="dxa"/>
-          </w:tcPr>
-          <w:p>
-            <w:pPr>
-              <w:pBdr>
-                <w:top w:val="nil"/>
-                <w:left w:val="nil"/>
-                <w:bottom w:val="nil"/>
-                <w:right w:val="nil"/>
-                <w:between w:val="nil"/>
-              </w:pBdr>
-              <w:spacing w:before="36" w:after="36"/>
-              <w:jc w:val="center"/>
-              <w:rPr>
-                <w:color w:val="000000"/>
-              </w:rPr>
-            </w:pPr>
-            <w:r>
-              <w:rPr>
-                <w:color w:val="000000"/>
-              </w:rPr>
-              <w:t>D1</w:t>
-            </w:r>
-          </w:p>
-        </w:tc>
-        <w:tc>
-          <w:tcPr>
-            <w:tcW w:w="6586" w:type="dxa"/>
-          </w:tcPr>
-          <w:p>
-            <w:pPr>
-              <w:pBdr>
-                <w:top w:val="nil"/>
-                <w:left w:val="nil"/>
-                <w:bottom w:val="nil"/>
-                <w:right w:val="nil"/>
-                <w:between w:val="nil"/>
-              </w:pBdr>
-              <w:spacing w:before="36" w:after="36"/>
-              <w:jc w:val="center"/>
-              <w:rPr>
-                <w:color w:val="000000"/>
-              </w:rPr>
-            </w:pPr>
-            <w:r>
-              <w:rPr>
-                <w:color w:val="000000"/>
-              </w:rPr>
-              <w:t>Projektterv, egyéni jelentések</w:t>
-            </w:r>
-          </w:p>
-        </w:tc>
-        <w:tc>
-          <w:tcPr>
-            <w:tcW w:w="1467" w:type="dxa"/>
-          </w:tcPr>
-          <w:p>
-            <w:pPr>
-              <w:pBdr>
-                <w:top w:val="nil"/>
-                <w:left w:val="nil"/>
-                <w:bottom w:val="nil"/>
-                <w:right w:val="nil"/>
-                <w:between w:val="nil"/>
-              </w:pBdr>
-              <w:spacing w:before="36" w:after="36"/>
-              <w:jc w:val="center"/>
-              <w:rPr>
-                <w:color w:val="000000"/>
-              </w:rPr>
-            </w:pPr>
-            <w:r>
-              <w:rPr>
-                <w:color w:val="000000"/>
-              </w:rPr>
-              <w:t>2024-11-14</w:t>
-            </w:r>
-          </w:p>
-        </w:tc>
-      </w:tr>
-      <w:tr>
-        <w:tc>
-          <w:tcPr>
-            <w:tcW w:w="1353" w:type="dxa"/>
-          </w:tcPr>
-          <w:p>
-            <w:pPr>
-              <w:pBdr>
-                <w:top w:val="nil"/>
-                <w:left w:val="nil"/>
-                <w:bottom w:val="nil"/>
-                <w:right w:val="nil"/>
-                <w:between w:val="nil"/>
-              </w:pBdr>
-              <w:spacing w:before="36" w:after="36"/>
-              <w:jc w:val="center"/>
-              <w:rPr>
-                <w:color w:val="000000"/>
-              </w:rPr>
-            </w:pPr>
-            <w:r>
-              <w:rPr>
-                <w:color w:val="000000"/>
-              </w:rPr>
-              <w:t>P1+D2</w:t>
-            </w:r>
-          </w:p>
-        </w:tc>
-        <w:tc>
-          <w:tcPr>
-            <w:tcW w:w="6586" w:type="dxa"/>
-          </w:tcPr>
-          <w:p>
-            <w:pPr>
-              <w:pBdr>
-                <w:top w:val="nil"/>
-                <w:left w:val="nil"/>
-                <w:bottom w:val="nil"/>
-                <w:right w:val="nil"/>
-                <w:between w:val="nil"/>
-              </w:pBdr>
-              <w:spacing w:before="36" w:after="36"/>
-              <w:jc w:val="center"/>
-              <w:rPr>
-                <w:color w:val="000000"/>
-              </w:rPr>
-            </w:pPr>
-            <w:r>
-              <w:rPr>
-                <w:color w:val="000000"/>
-              </w:rPr>
-              <w:t>UML, adatbázis- és képernyőtervek, egyéni jelentések</w:t>
-            </w:r>
-          </w:p>
-        </w:tc>
-        <w:tc>
-          <w:tcPr>
-            <w:tcW w:w="1467" w:type="dxa"/>
-          </w:tcPr>
-          <w:p>
-            <w:pPr>
-              <w:pBdr>
-                <w:top w:val="nil"/>
-                <w:left w:val="nil"/>
-                <w:bottom w:val="nil"/>
-                <w:right w:val="nil"/>
-                <w:between w:val="nil"/>
-              </w:pBdr>
-              <w:spacing w:before="36" w:after="36"/>
-              <w:jc w:val="center"/>
-              <w:rPr>
-                <w:color w:val="000000"/>
-              </w:rPr>
-            </w:pPr>
-            <w:r>
-              <w:rPr>
-                <w:color w:val="000000"/>
-              </w:rPr>
-              <w:t>2024-12-12</w:t>
-            </w:r>
-          </w:p>
-        </w:tc>
-      </w:tr>
-      <w:tr>
-        <w:tc>
-          <w:tcPr>
-            <w:tcW w:w="1353" w:type="dxa"/>
-          </w:tcPr>
-          <w:p>
-            <w:pPr>
-              <w:pBdr>
-                <w:top w:val="nil"/>
-                <w:left w:val="nil"/>
-                <w:bottom w:val="nil"/>
-                <w:right w:val="nil"/>
-                <w:between w:val="nil"/>
-              </w:pBdr>
-              <w:spacing w:before="36" w:after="36"/>
-              <w:jc w:val="center"/>
-              <w:rPr>
-                <w:color w:val="000000"/>
-              </w:rPr>
-            </w:pPr>
-            <w:r>
-              <w:rPr>
-                <w:color w:val="000000"/>
-              </w:rPr>
-              <w:t>P1+D3</w:t>
-            </w:r>
-          </w:p>
-        </w:tc>
-        <w:tc>
-          <w:tcPr>
-            <w:tcW w:w="6586" w:type="dxa"/>
-          </w:tcPr>
-          <w:p>
-            <w:pPr>
-              <w:pBdr>
-                <w:top w:val="nil"/>
-                <w:left w:val="nil"/>
-                <w:bottom w:val="nil"/>
-                <w:right w:val="nil"/>
-                <w:between w:val="nil"/>
-              </w:pBdr>
-              <w:spacing w:before="36" w:after="36"/>
-              <w:jc w:val="center"/>
-              <w:rPr>
-                <w:color w:val="000000"/>
-              </w:rPr>
-            </w:pPr>
-            <w:r>
-              <w:rPr>
-                <w:color w:val="000000"/>
-              </w:rPr>
-              <w:t>Prototípus I., tesztelési dokumentáció, egyéni jelentések</w:t>
-            </w:r>
-          </w:p>
-        </w:tc>
-        <w:tc>
-          <w:tcPr>
-            <w:tcW w:w="1467" w:type="dxa"/>
-          </w:tcPr>
-          <w:p>
-            <w:pPr>
-              <w:pBdr>
-                <w:top w:val="nil"/>
-                <w:left w:val="nil"/>
-                <w:bottom w:val="nil"/>
-                <w:right w:val="nil"/>
-                <w:between w:val="nil"/>
-              </w:pBdr>
-              <w:spacing w:before="36" w:after="36"/>
-              <w:jc w:val="center"/>
-              <w:rPr>
-                <w:color w:val="000000"/>
-              </w:rPr>
-            </w:pPr>
-            <w:r>
-              <w:rPr>
-                <w:color w:val="000000"/>
-              </w:rPr>
-              <w:t>2025-01-16</w:t>
-            </w:r>
-          </w:p>
-        </w:tc>
-      </w:tr>
-      <w:tr>
-        <w:tc>
-          <w:tcPr>
-            <w:tcW w:w="1353" w:type="dxa"/>
-          </w:tcPr>
-          <w:p>
-            <w:pPr>
-              <w:pBdr>
-                <w:top w:val="nil"/>
-                <w:left w:val="nil"/>
-                <w:bottom w:val="nil"/>
-                <w:right w:val="nil"/>
-                <w:between w:val="nil"/>
-              </w:pBdr>
-              <w:spacing w:before="36" w:after="36"/>
-              <w:jc w:val="center"/>
-              <w:rPr>
-                <w:color w:val="000000"/>
-              </w:rPr>
-            </w:pPr>
-            <w:r>
-              <w:rPr>
-                <w:color w:val="000000"/>
-              </w:rPr>
-              <w:t>P2+D4</w:t>
-            </w:r>
-          </w:p>
-        </w:tc>
-        <w:tc>
-          <w:tcPr>
-            <w:tcW w:w="6586" w:type="dxa"/>
-          </w:tcPr>
-          <w:p>
-            <w:pPr>
-              <w:pBdr>
-                <w:top w:val="nil"/>
-                <w:left w:val="nil"/>
-                <w:bottom w:val="nil"/>
-                <w:right w:val="nil"/>
-                <w:between w:val="nil"/>
-              </w:pBdr>
-              <w:spacing w:before="36" w:after="36"/>
-              <w:jc w:val="center"/>
-              <w:rPr>
-                <w:color w:val="000000"/>
-              </w:rPr>
-            </w:pPr>
-            <w:r>
-              <w:rPr>
-                <w:color w:val="000000"/>
-              </w:rPr>
-              <w:t>Prototípus II., frissített tesztelési dokumentáció,</w:t>
-            </w:r>
-            <w:r>
-              <w:rPr>
-                <w:color w:val="000000"/>
-              </w:rPr>
-              <w:br/>
-              <w:t>egyéni jelentések</w:t>
-            </w:r>
-          </w:p>
-        </w:tc>
-        <w:tc>
-          <w:tcPr>
-            <w:tcW w:w="1467" w:type="dxa"/>
-          </w:tcPr>
-          <w:p>
-            <w:pPr>
-              <w:pBdr>
-                <w:top w:val="nil"/>
-                <w:left w:val="nil"/>
-                <w:bottom w:val="nil"/>
-                <w:right w:val="nil"/>
-                <w:between w:val="nil"/>
-              </w:pBdr>
-              <w:spacing w:before="36" w:after="36"/>
-              <w:jc w:val="center"/>
-              <w:rPr>
-                <w:color w:val="000000"/>
-              </w:rPr>
-            </w:pPr>
-            <w:r>
-              <w:rPr>
-                <w:color w:val="000000"/>
-              </w:rPr>
-              <w:t>2025-02-13</w:t>
-            </w:r>
-          </w:p>
-        </w:tc>
-      </w:tr>
-      <w:tr>
-        <w:tc>
-          <w:tcPr>
-            <w:tcW w:w="1353" w:type="dxa"/>
-          </w:tcPr>
-          <w:p>
-            <w:pPr>
-              <w:pBdr>
-                <w:top w:val="nil"/>
-                <w:left w:val="nil"/>
-                <w:bottom w:val="nil"/>
-                <w:right w:val="nil"/>
-                <w:between w:val="nil"/>
-              </w:pBdr>
-              <w:spacing w:before="36" w:after="36"/>
-              <w:jc w:val="center"/>
-              <w:rPr>
-                <w:color w:val="000000"/>
-              </w:rPr>
-            </w:pPr>
-            <w:r>
-              <w:rPr>
-                <w:color w:val="000000"/>
-              </w:rPr>
-              <w:t>P3+D5</w:t>
-            </w:r>
-          </w:p>
-        </w:tc>
-        <w:tc>
-          <w:tcPr>
-            <w:tcW w:w="6586" w:type="dxa"/>
-          </w:tcPr>
-          <w:p>
-            <w:pPr>
-              <w:pBdr>
-                <w:top w:val="nil"/>
-                <w:left w:val="nil"/>
-                <w:bottom w:val="nil"/>
-                <w:right w:val="nil"/>
-                <w:between w:val="nil"/>
-              </w:pBdr>
-              <w:spacing w:before="36" w:after="36"/>
-              <w:jc w:val="center"/>
-              <w:rPr>
-                <w:color w:val="000000"/>
-              </w:rPr>
-            </w:pPr>
-            <w:r>
-              <w:rPr>
-                <w:color w:val="000000"/>
-              </w:rPr>
-              <w:t>Prototípus III., frissített tesztelési dokumentáció,</w:t>
-            </w:r>
-            <w:r>
-              <w:rPr>
-                <w:color w:val="000000"/>
-              </w:rPr>
-              <w:br/>
-              <w:t>egyéni jelentések</w:t>
-            </w:r>
-          </w:p>
-        </w:tc>
-        <w:tc>
-          <w:tcPr>
-            <w:tcW w:w="1467" w:type="dxa"/>
-          </w:tcPr>
-          <w:p>
-            <w:pPr>
-              <w:pBdr>
-                <w:top w:val="nil"/>
-                <w:left w:val="nil"/>
-                <w:bottom w:val="nil"/>
-                <w:right w:val="nil"/>
-                <w:between w:val="nil"/>
-              </w:pBdr>
-              <w:spacing w:before="36" w:after="36"/>
-              <w:jc w:val="center"/>
-              <w:rPr>
-                <w:color w:val="000000"/>
-              </w:rPr>
-            </w:pPr>
-            <w:r>
-              <w:rPr>
-                <w:color w:val="000000"/>
-              </w:rPr>
-              <w:t>2025-03-20</w:t>
-            </w:r>
-          </w:p>
-        </w:tc>
-      </w:tr>
-      <w:tr>
-        <w:tc>
-          <w:tcPr>
-            <w:tcW w:w="1353" w:type="dxa"/>
-          </w:tcPr>
-          <w:p>
-            <w:pPr>
-              <w:pBdr>
-                <w:top w:val="nil"/>
-                <w:left w:val="nil"/>
-                <w:bottom w:val="nil"/>
-                <w:right w:val="nil"/>
-                <w:between w:val="nil"/>
-              </w:pBdr>
-              <w:spacing w:before="36" w:after="36"/>
-              <w:jc w:val="center"/>
-              <w:rPr>
-                <w:color w:val="000000"/>
-              </w:rPr>
-            </w:pPr>
-            <w:r>
-              <w:rPr>
-                <w:color w:val="000000"/>
-              </w:rPr>
-              <w:t>B+D6</w:t>
-            </w:r>
-          </w:p>
-        </w:tc>
-        <w:tc>
-          <w:tcPr>
-            <w:tcW w:w="6586" w:type="dxa"/>
-          </w:tcPr>
-          <w:p>
-            <w:pPr>
-              <w:pBdr>
-                <w:top w:val="nil"/>
-                <w:left w:val="nil"/>
-                <w:bottom w:val="nil"/>
-                <w:right w:val="nil"/>
-                <w:between w:val="nil"/>
-              </w:pBdr>
-              <w:spacing w:before="36" w:after="36"/>
-              <w:jc w:val="center"/>
-              <w:rPr>
-                <w:b/>
-                <w:color w:val="000000"/>
-              </w:rPr>
-            </w:pPr>
-            <w:r>
-              <w:rPr>
-                <w:color w:val="000000"/>
-              </w:rPr>
-              <w:t>Termék béta verzió, frissített tesztelési dokumentáció,</w:t>
-            </w:r>
-            <w:r>
-              <w:rPr>
-                <w:color w:val="000000"/>
-              </w:rPr>
-              <w:br/>
-              <w:t>egyéni jelentések</w:t>
-            </w:r>
-          </w:p>
-        </w:tc>
-        <w:tc>
-          <w:tcPr>
-            <w:tcW w:w="1467" w:type="dxa"/>
-          </w:tcPr>
-          <w:p>
-            <w:pPr>
-              <w:pBdr>
-                <w:top w:val="nil"/>
-                <w:left w:val="nil"/>
-                <w:bottom w:val="nil"/>
-                <w:right w:val="nil"/>
-                <w:between w:val="nil"/>
-              </w:pBdr>
-              <w:spacing w:before="36" w:after="36"/>
-              <w:jc w:val="center"/>
-              <w:rPr>
-                <w:color w:val="000000"/>
-              </w:rPr>
-            </w:pPr>
-            <w:r>
-              <w:rPr>
-                <w:color w:val="000000"/>
-              </w:rPr>
-              <w:t>2025-04-16</w:t>
-            </w:r>
-          </w:p>
-        </w:tc>
-      </w:tr>
-      <w:tr>
-        <w:tc>
-          <w:tcPr>
-            <w:tcW w:w="1353" w:type="dxa"/>
-          </w:tcPr>
-          <w:p>
-            <w:pPr>
-              <w:pBdr>
-                <w:top w:val="nil"/>
-                <w:left w:val="nil"/>
-                <w:bottom w:val="nil"/>
-                <w:right w:val="nil"/>
-                <w:between w:val="nil"/>
-              </w:pBdr>
-              <w:spacing w:before="36" w:after="36"/>
-              <w:jc w:val="center"/>
-              <w:rPr>
-                <w:color w:val="000000"/>
-              </w:rPr>
-            </w:pPr>
-            <w:r>
-              <w:rPr>
-                <w:color w:val="000000"/>
-              </w:rPr>
-              <w:t>V+D7</w:t>
-            </w:r>
-          </w:p>
-        </w:tc>
-        <w:tc>
-          <w:tcPr>
-            <w:tcW w:w="6586" w:type="dxa"/>
-          </w:tcPr>
-          <w:p>
-            <w:pPr>
-              <w:pBdr>
-                <w:top w:val="nil"/>
-                <w:left w:val="nil"/>
-                <w:bottom w:val="nil"/>
-                <w:right w:val="nil"/>
-                <w:between w:val="nil"/>
-              </w:pBdr>
-              <w:spacing w:before="36" w:after="36"/>
-              <w:jc w:val="center"/>
-              <w:rPr>
-                <w:color w:val="000000"/>
-              </w:rPr>
-            </w:pPr>
-            <w:r>
-              <w:rPr>
-                <w:color w:val="000000"/>
-              </w:rPr>
-              <w:t>Végtermék, és a teljes dokumentáció</w:t>
-            </w:r>
-          </w:p>
-        </w:tc>
-        <w:tc>
-          <w:tcPr>
-            <w:tcW w:w="1467" w:type="dxa"/>
-          </w:tcPr>
-          <w:p>
-            <w:pPr>
-              <w:pBdr>
-                <w:top w:val="nil"/>
-                <w:left w:val="nil"/>
-                <w:bottom w:val="nil"/>
-                <w:right w:val="nil"/>
-                <w:between w:val="nil"/>
-              </w:pBdr>
-              <w:spacing w:before="36" w:after="36"/>
-              <w:jc w:val="center"/>
-              <w:rPr>
-                <w:color w:val="000000"/>
-              </w:rPr>
-            </w:pPr>
-            <w:r>
-              <w:rPr>
-                <w:color w:val="000000"/>
-              </w:rPr>
-              <w:t>2025-04-30</w:t>
-            </w:r>
-          </w:p>
-        </w:tc>
-      </w:tr>
-    </w:tbl>
-    <w:p>
-      <w:pPr>
-        <w:pBdr>
-          <w:top w:val="nil"/>
-          <w:left w:val="nil"/>
-          <w:bottom w:val="nil"/>
-          <w:right w:val="nil"/>
-          <w:between w:val="nil"/>
-        </w:pBdr>
-        <w:rPr>
-          <w:b/>
-          <w:color w:val="000000"/>
-        </w:rPr>
-      </w:pPr>
-    </w:p>
-    <w:p>
-      <w:pPr>
-        <w:pBdr>
-          <w:top w:val="nil"/>
-          <w:left w:val="nil"/>
-          <w:bottom w:val="nil"/>
-          <w:right w:val="nil"/>
-          <w:between w:val="nil"/>
-        </w:pBdr>
-        <w:rPr>
-          <w:color w:val="000000"/>
-          <w:sz w:val="22"/>
-          <w:szCs w:val="22"/>
-        </w:rPr>
-      </w:pPr>
-      <w:r>
-        <w:rPr>
-          <w:b/>
-          <w:color w:val="000000"/>
-          <w:sz w:val="22"/>
-          <w:szCs w:val="22"/>
-        </w:rPr>
-        <w:t>D</w:t>
-      </w:r>
-      <w:r>
-        <w:rPr>
-          <w:color w:val="000000"/>
-          <w:sz w:val="22"/>
-          <w:szCs w:val="22"/>
-        </w:rPr>
-        <w:t xml:space="preserve"> - dokumentáció, </w:t>
-      </w:r>
-      <w:r>
-        <w:rPr>
-          <w:color w:val="000000"/>
-          <w:sz w:val="22"/>
-          <w:szCs w:val="22"/>
-        </w:rPr>
-        <w:br/>
-      </w:r>
-      <w:r>
-        <w:rPr>
-          <w:b/>
-          <w:color w:val="000000"/>
-          <w:sz w:val="22"/>
-          <w:szCs w:val="22"/>
-        </w:rPr>
-        <w:t>P</w:t>
-      </w:r>
-      <w:r>
-        <w:rPr>
-          <w:color w:val="000000"/>
-          <w:sz w:val="22"/>
-          <w:szCs w:val="22"/>
-        </w:rPr>
-        <w:t xml:space="preserve"> – prototípus</w:t>
-      </w:r>
-      <w:r>
-        <w:rPr>
-          <w:color w:val="000000"/>
-          <w:sz w:val="22"/>
-          <w:szCs w:val="22"/>
-        </w:rPr>
-        <w:br/>
-      </w:r>
-      <w:r>
-        <w:rPr>
-          <w:b/>
-          <w:color w:val="000000"/>
-          <w:sz w:val="22"/>
-          <w:szCs w:val="22"/>
-        </w:rPr>
-        <w:t>B</w:t>
-      </w:r>
-      <w:r>
-        <w:rPr>
-          <w:color w:val="000000"/>
-          <w:sz w:val="22"/>
-          <w:szCs w:val="22"/>
-        </w:rPr>
-        <w:t xml:space="preserve"> – termék béta verzió</w:t>
-      </w:r>
-      <w:r>
-        <w:rPr>
-          <w:color w:val="000000"/>
-          <w:sz w:val="22"/>
-          <w:szCs w:val="22"/>
-        </w:rPr>
-        <w:br/>
-      </w:r>
-      <w:r>
-        <w:rPr>
-          <w:b/>
-          <w:color w:val="000000"/>
-          <w:sz w:val="22"/>
-          <w:szCs w:val="22"/>
-        </w:rPr>
-        <w:t>V</w:t>
-      </w:r>
-      <w:r>
-        <w:rPr>
-          <w:color w:val="000000"/>
-          <w:sz w:val="22"/>
-          <w:szCs w:val="22"/>
-        </w:rPr>
+          <w:rFonts w:asciiTheme="minorHAnsi" w:hAnsiTheme="minorHAnsi"/>
+        </w:rPr>
+        <w:t>6.</w:t>
+      </w:r>
+      <w:r>
+        <w:rPr>
+          <w:rFonts w:asciiTheme="minorHAnsi" w:hAnsiTheme="minorHAnsi"/>
+        </w:rPr>
+        <w:t>2</w:t>
+      </w:r>
+      <w:r>
+        <w:rPr>
+          <w:rFonts w:asciiTheme="minorHAnsi" w:hAnsiTheme="minorHAnsi"/>
+        </w:rPr>
+        <w:t>.</w:t>
+      </w:r>
+      <w:r>
         <w:t xml:space="preserve"> </w:t>
       </w:r>
       <w:r>
         <w:rPr>
-          <w:color w:val="000000"/>
-          <w:sz w:val="22"/>
-          <w:szCs w:val="22"/>
-        </w:rPr>
-        <w:t>–</w:t>
-      </w:r>
-      <w:r>
-        <w:rPr>
-          <w:color w:val="000000"/>
-          <w:sz w:val="22"/>
-          <w:szCs w:val="22"/>
-        </w:rPr>
-        <w:t xml:space="preserve"> végtermék</w:t>
-      </w:r>
-    </w:p>
-    <w:p>
-      <w:pPr>
-        <w:pStyle w:val="Cmsor3"/>
-        <w:rPr>
           <w:rFonts w:asciiTheme="minorHAnsi" w:hAnsiTheme="minorHAnsi"/>
         </w:rPr>
-      </w:pPr>
-      <w:r>
-        <w:rPr>
-          <w:rFonts w:asciiTheme="minorHAnsi" w:hAnsiTheme="minorHAnsi"/>
-        </w:rPr>
-        <w:lastRenderedPageBreak/>
-        <w:t>6.4.</w:t>
-      </w:r>
-      <w:r>
-        <w:t xml:space="preserve"> </w:t>
-      </w:r>
-      <w:r>
-        <w:rPr>
-          <w:rFonts w:asciiTheme="minorHAnsi" w:hAnsiTheme="minorHAnsi"/>
-        </w:rPr>
         <w:t>Adatbázis</w:t>
       </w:r>
     </w:p>
@@ -2685,7 +1819,7 @@
           <w:noProof/>
         </w:rPr>
         <w:drawing>
-          <wp:inline distT="0" distB="0" distL="0" distR="0" wp14:anchorId="72200A01" wp14:editId="3C86AEF7">
+          <wp:inline distT="0" distB="0" distL="0" distR="0" wp14:anchorId="72200A01" wp14:editId="498F47DA">
             <wp:extent cx="5972810" cy="3348990"/>
             <wp:effectExtent l="0" t="0" r="8890" b="3810"/>
             <wp:docPr id="122861747" name="Kép 2" descr="A képen szöveg, diagram, Tervrajz, szám látható&#10;&#10;Előfordulhat, hogy a mesterséges intelligencia által létrehozott tartalom helytelen."/>
@@ -3029,7 +2163,6 @@
         <w:rPr>
           <w:noProof/>
         </w:rPr>
-        <w:lastRenderedPageBreak/>
         <w:drawing>
           <wp:inline distT="0" distB="0" distL="0" distR="0" wp14:anchorId="16DC39DD" wp14:editId="5D148810">
             <wp:extent cx="5972810" cy="2789555"/>
@@ -3172,6 +2305,7 @@
         <w:rPr>
           <w:color w:val="000000"/>
         </w:rPr>
+        <w:lastRenderedPageBreak/>
         <w:t>Adatmodell (UML diagram), a kialakított adatszerkezet részletes bemutatása.</w:t>
       </w:r>
     </w:p>
@@ -3671,8 +2805,6 @@
         </w:rPr>
         <w:t>5</w:t>
       </w:r>
-      <w:bookmarkStart w:id="26" w:name="_GoBack"/>
-      <w:bookmarkEnd w:id="26"/>
       <w:r>
         <w:rPr>
           <w:color w:val="000000"/>
@@ -3709,7 +2841,7 @@
 </file>
 
 <file path=word/numbering.xml><?xml version="1.0" encoding="utf-8"?>
-<w:numbering xmlns:wpc="http://schemas.microsoft.com/office/word/2010/wordprocessingCanvas" xmlns:cx="http://schemas.microsoft.com/office/drawing/2014/chartex" xmlns:cx1="http://schemas.microsoft.com/office/drawing/2015/9/8/chartex" xmlns:cx2="http://schemas.microsoft.com/office/drawing/2015/10/21/chartex" xmlns:cx3="http://schemas.microsoft.com/office/drawing/2016/5/9/chartex" xmlns:cx4="http://schemas.microsoft.com/office/drawing/2016/5/10/chartex" xmlns:cx5="http://schemas.microsoft.com/office/drawing/2016/5/11/chartex" xmlns:cx6="http://schemas.microsoft.com/office/drawing/2016/5/12/chartex" xmlns:cx7="http://schemas.microsoft.com/office/drawing/2016/5/13/chartex" xmlns:cx8="http://schemas.microsoft.com/office/drawing/2016/5/14/chartex" xmlns:mc="http://schemas.openxmlformats.org/markup-compatibility/2006" xmlns:aink="http://schemas.microsoft.com/office/drawing/2016/ink" xmlns:am3d="http://schemas.microsoft.com/office/drawing/2017/model3d" xmlns:o="urn:schemas-microsoft-com:office:office" xmlns:r="http://schemas.openxmlformats.org/officeDocument/2006/relationships" xmlns:m="http://schemas.openxmlformats.org/officeDocument/2006/math" xmlns:v="urn:schemas-microsoft-com:vml" xmlns:wp14="http://schemas.microsoft.com/office/word/2010/wordprocessingDrawing" xmlns:wp="http://schemas.openxmlformats.org/drawingml/2006/wordprocessingDrawing" xmlns:w10="urn:schemas-microsoft-com:office:word" xmlns:w="http://schemas.openxmlformats.org/wordprocessingml/2006/main" xmlns:w14="http://schemas.microsoft.com/office/word/2010/wordml" xmlns:w15="http://schemas.microsoft.com/office/word/2012/wordml" xmlns:w16cid="http://schemas.microsoft.com/office/word/2016/wordml/cid" xmlns:w16se="http://schemas.microsoft.com/office/word/2015/wordml/symex" xmlns:wpg="http://schemas.microsoft.com/office/word/2010/wordprocessingGroup" xmlns:wpi="http://schemas.microsoft.com/office/word/2010/wordprocessingInk" xmlns:wne="http://schemas.microsoft.com/office/word/2006/wordml" xmlns:wps="http://schemas.microsoft.com/office/word/2010/wordprocessingShape" mc:Ignorable="w14 w15 w16se w16cid wp14">
+<w:numbering xmlns:wpc="http://schemas.microsoft.com/office/word/2010/wordprocessingCanvas" xmlns:cx="http://schemas.microsoft.com/office/drawing/2014/chartex" xmlns:cx1="http://schemas.microsoft.com/office/drawing/2015/9/8/chartex" xmlns:cx2="http://schemas.microsoft.com/office/drawing/2015/10/21/chartex" xmlns:cx3="http://schemas.microsoft.com/office/drawing/2016/5/9/chartex" xmlns:cx4="http://schemas.microsoft.com/office/drawing/2016/5/10/chartex" xmlns:cx5="http://schemas.microsoft.com/office/drawing/2016/5/11/chartex" xmlns:cx6="http://schemas.microsoft.com/office/drawing/2016/5/12/chartex" xmlns:cx7="http://schemas.microsoft.com/office/drawing/2016/5/13/chartex" xmlns:cx8="http://schemas.microsoft.com/office/drawing/2016/5/14/chartex" xmlns:mc="http://schemas.openxmlformats.org/markup-compatibility/2006" xmlns:aink="http://schemas.microsoft.com/office/drawing/2016/ink" xmlns:am3d="http://schemas.microsoft.com/office/drawing/2017/model3d" xmlns:o="urn:schemas-microsoft-com:office:office" xmlns:oel="http://schemas.microsoft.com/office/2019/extlst" xmlns:r="http://schemas.openxmlformats.org/officeDocument/2006/relationships" xmlns:m="http://schemas.openxmlformats.org/officeDocument/2006/math" xmlns:v="urn:schemas-microsoft-com:vml" xmlns:wp14="http://schemas.microsoft.com/office/word/2010/wordprocessingDrawing" xmlns:wp="http://schemas.openxmlformats.org/drawingml/2006/wordprocessingDrawing" xmlns:w10="urn:schemas-microsoft-com:office:word" xmlns:w="http://schemas.openxmlformats.org/wordprocessingml/2006/main" xmlns:w14="http://schemas.microsoft.com/office/word/2010/wordml" xmlns:w15="http://schemas.microsoft.com/office/word/2012/wordml" xmlns:w16cex="http://schemas.microsoft.com/office/word/2018/wordml/cex" xmlns:w16cid="http://schemas.microsoft.com/office/word/2016/wordml/cid" xmlns:w16="http://schemas.microsoft.com/office/word/2018/wordml" xmlns:w16du="http://schemas.microsoft.com/office/word/2023/wordml/word16du" xmlns:w16sdtdh="http://schemas.microsoft.com/office/word/2020/wordml/sdtdatahash" xmlns:w16sdtfl="http://schemas.microsoft.com/office/word/2024/wordml/sdtformatlock" xmlns:w16se="http://schemas.microsoft.com/office/word/2015/wordml/symex" xmlns:wpg="http://schemas.microsoft.com/office/word/2010/wordprocessingGroup" xmlns:wpi="http://schemas.microsoft.com/office/word/2010/wordprocessingInk" xmlns:wne="http://schemas.microsoft.com/office/word/2006/wordml" xmlns:wps="http://schemas.microsoft.com/office/word/2010/wordprocessingShape" mc:Ignorable="w14 w15 w16se w16cid w16 w16cex w16sdtdh w16sdtfl w16du wp14">
   <w:abstractNum w:abstractNumId="0" w15:restartNumberingAfterBreak="0">
     <w:nsid w:val="13D20266"/>
     <w:multiLevelType w:val="multilevel"/>
@@ -4618,38 +3750,38 @@
       </w:rPr>
     </w:lvl>
   </w:abstractNum>
-  <w:num w:numId="1">
+  <w:num w:numId="1" w16cid:durableId="778916797">
     <w:abstractNumId w:val="5"/>
   </w:num>
-  <w:num w:numId="2">
+  <w:num w:numId="2" w16cid:durableId="473067187">
     <w:abstractNumId w:val="4"/>
   </w:num>
-  <w:num w:numId="3">
+  <w:num w:numId="3" w16cid:durableId="1647781837">
     <w:abstractNumId w:val="7"/>
   </w:num>
-  <w:num w:numId="4">
+  <w:num w:numId="4" w16cid:durableId="1451237905">
     <w:abstractNumId w:val="3"/>
   </w:num>
-  <w:num w:numId="5">
+  <w:num w:numId="5" w16cid:durableId="2023437619">
     <w:abstractNumId w:val="1"/>
   </w:num>
-  <w:num w:numId="6">
+  <w:num w:numId="6" w16cid:durableId="1860268718">
     <w:abstractNumId w:val="6"/>
   </w:num>
-  <w:num w:numId="7">
+  <w:num w:numId="7" w16cid:durableId="506483181">
     <w:abstractNumId w:val="0"/>
   </w:num>
-  <w:num w:numId="8">
+  <w:num w:numId="8" w16cid:durableId="1561206794">
     <w:abstractNumId w:val="2"/>
   </w:num>
-  <w:num w:numId="9">
+  <w:num w:numId="9" w16cid:durableId="778911163">
     <w:abstractNumId w:val="8"/>
   </w:num>
 </w:numbering>
 </file>
 
 <file path=word/styles.xml><?xml version="1.0" encoding="utf-8"?>
-<w:styles xmlns:mc="http://schemas.openxmlformats.org/markup-compatibility/2006" xmlns:r="http://schemas.openxmlformats.org/officeDocument/2006/relationships" xmlns:w="http://schemas.openxmlformats.org/wordprocessingml/2006/main" xmlns:w14="http://schemas.microsoft.com/office/word/2010/wordml" xmlns:w15="http://schemas.microsoft.com/office/word/2012/wordml" xmlns:w16cid="http://schemas.microsoft.com/office/word/2016/wordml/cid" xmlns:w16se="http://schemas.microsoft.com/office/word/2015/wordml/symex" mc:Ignorable="w14 w15 w16se w16cid">
+<w:styles xmlns:mc="http://schemas.openxmlformats.org/markup-compatibility/2006" xmlns:r="http://schemas.openxmlformats.org/officeDocument/2006/relationships" xmlns:w="http://schemas.openxmlformats.org/wordprocessingml/2006/main" xmlns:w14="http://schemas.microsoft.com/office/word/2010/wordml" xmlns:w15="http://schemas.microsoft.com/office/word/2012/wordml" xmlns:w16cex="http://schemas.microsoft.com/office/word/2018/wordml/cex" xmlns:w16cid="http://schemas.microsoft.com/office/word/2016/wordml/cid" xmlns:w16="http://schemas.microsoft.com/office/word/2018/wordml" xmlns:w16du="http://schemas.microsoft.com/office/word/2023/wordml/word16du" xmlns:w16sdtdh="http://schemas.microsoft.com/office/word/2020/wordml/sdtdatahash" xmlns:w16sdtfl="http://schemas.microsoft.com/office/word/2024/wordml/sdtformatlock" xmlns:w16se="http://schemas.microsoft.com/office/word/2015/wordml/symex" mc:Ignorable="w14 w15 w16se w16cid w16 w16cex w16sdtdh w16sdtfl w16du">
   <w:docDefaults>
     <w:rPrDefault>
       <w:rPr>
@@ -4665,7 +3797,7 @@
       </w:pPr>
     </w:pPrDefault>
   </w:docDefaults>
-  <w:latentStyles w:defLockedState="0" w:defUIPriority="99" w:defSemiHidden="0" w:defUnhideWhenUsed="0" w:defQFormat="0" w:count="375">
+  <w:latentStyles w:defLockedState="0" w:defUIPriority="99" w:defSemiHidden="0" w:defUnhideWhenUsed="0" w:defQFormat="0" w:count="376">
     <w:lsdException w:name="Normal" w:uiPriority="0" w:qFormat="1"/>
     <w:lsdException w:name="heading 1" w:uiPriority="9" w:qFormat="1"/>
     <w:lsdException w:name="heading 2" w:semiHidden="1" w:uiPriority="9" w:unhideWhenUsed="1" w:qFormat="1"/>
@@ -5041,6 +4173,7 @@
     <w:lsdException w:name="Smart Hyperlink" w:semiHidden="1" w:unhideWhenUsed="1"/>
     <w:lsdException w:name="Hashtag" w:semiHidden="1" w:unhideWhenUsed="1"/>
     <w:lsdException w:name="Unresolved Mention" w:semiHidden="1" w:unhideWhenUsed="1"/>
+    <w:lsdException w:name="Smart Link" w:semiHidden="1" w:unhideWhenUsed="1"/>
   </w:latentStyles>
   <w:style w:type="paragraph" w:default="1" w:styleId="Norml">
     <w:name w:val="Normal"/>

--- a/doc/mok_konyvtar_technikai_dokumentacio.docx
+++ b/doc/mok_konyvtar_technikai_dokumentacio.docx
@@ -272,7 +272,7 @@
         <w:rPr>
           <w:color w:val="000000"/>
         </w:rPr>
-        <w:t>Felhasználók kezelése (adminisztrátor, vendég) (CRUD)</w:t>
+        <w:t>Felhasználók kezelése</w:t>
       </w:r>
     </w:p>
     <w:p>
@@ -300,7 +300,7 @@
         <w:rPr>
           <w:color w:val="000000"/>
         </w:rPr>
-        <w:t xml:space="preserve"> kezelése (CRUD)</w:t>
+        <w:t xml:space="preserve"> kezelése</w:t>
       </w:r>
     </w:p>
     <w:p>
@@ -325,7 +325,7 @@
         <w:rPr>
           <w:color w:val="000000"/>
         </w:rPr>
-        <w:t xml:space="preserve"> kezelése (CRUD)</w:t>
+        <w:t xml:space="preserve"> kezelése</w:t>
       </w:r>
     </w:p>
     <w:p>
@@ -350,62 +350,7 @@
         <w:rPr>
           <w:color w:val="000000"/>
         </w:rPr>
-        <w:t xml:space="preserve"> kezelése (CRUD)</w:t>
-      </w:r>
-    </w:p>
-    <w:p>
-      <w:pPr>
-        <w:pBdr>
-          <w:top w:val="nil"/>
-          <w:left w:val="nil"/>
-          <w:bottom w:val="nil"/>
-          <w:right w:val="nil"/>
-          <w:between w:val="nil"/>
-        </w:pBdr>
-        <w:rPr>
-          <w:color w:val="000000"/>
-        </w:rPr>
-      </w:pPr>
-      <w:r>
-        <w:rPr>
-          <w:color w:val="000000"/>
-        </w:rPr>
-        <w:t xml:space="preserve">A CRUD rövidítés a következőt jelenti: </w:t>
-      </w:r>
-      <w:proofErr w:type="spellStart"/>
-      <w:r>
-        <w:rPr>
-          <w:color w:val="000000"/>
-        </w:rPr>
-        <w:t>Create</w:t>
-      </w:r>
-      <w:proofErr w:type="spellEnd"/>
-      <w:r>
-        <w:rPr>
-          <w:color w:val="000000"/>
-        </w:rPr>
-        <w:t xml:space="preserve">, Read, Update, </w:t>
-      </w:r>
-      <w:proofErr w:type="spellStart"/>
-      <w:r>
-        <w:rPr>
-          <w:color w:val="000000"/>
-        </w:rPr>
-        <w:t>Delete</w:t>
-      </w:r>
-      <w:proofErr w:type="spellEnd"/>
-      <w:r>
-        <w:rPr>
-          <w:color w:val="000000"/>
-        </w:rPr>
-        <w:t>.</w:t>
-      </w:r>
-      <w:r>
-        <w:rPr>
-          <w:color w:val="000000"/>
-        </w:rPr>
-        <w:br/>
-        <w:t>Azaz a funkcióhoz tartozó adat létrehozása, olvasása, frissítése, törlése.</w:t>
+        <w:t xml:space="preserve"> kezelése</w:t>
       </w:r>
     </w:p>
     <w:p>
@@ -487,21 +432,7 @@
         <w:rPr>
           <w:color w:val="000000"/>
         </w:rPr>
-        <w:t xml:space="preserve">Az adatokat </w:t>
-      </w:r>
-      <w:proofErr w:type="spellStart"/>
-      <w:r>
-        <w:rPr>
-          <w:color w:val="000000"/>
-        </w:rPr>
-        <w:t>MySQL</w:t>
-      </w:r>
-      <w:proofErr w:type="spellEnd"/>
-      <w:r>
-        <w:rPr>
-          <w:color w:val="000000"/>
-        </w:rPr>
-        <w:t xml:space="preserve"> adattáblákban </w:t>
+        <w:t xml:space="preserve">Az adatokat MySQL adattáblákban </w:t>
       </w:r>
       <w:r>
         <w:t>tárolj</w:t>
@@ -536,6 +467,19 @@
           <w:color w:val="000000"/>
         </w:rPr>
         <w:t>A legfrissebb technológiákat használja a rendszer</w:t>
+      </w:r>
+    </w:p>
+    <w:p>
+      <w:pPr>
+        <w:rPr>
+          <w:color w:val="000000"/>
+        </w:rPr>
+      </w:pPr>
+      <w:r>
+        <w:rPr>
+          <w:color w:val="000000"/>
+        </w:rPr>
+        <w:br w:type="page"/>
       </w:r>
     </w:p>
     <w:p>
@@ -902,175 +846,7 @@
         <w:rPr>
           <w:color w:val="000000"/>
         </w:rPr>
-        <w:t xml:space="preserve">A program a következő programozási nyelveket használja: HTML, CSS, </w:t>
-      </w:r>
-      <w:proofErr w:type="spellStart"/>
-      <w:r>
-        <w:rPr>
-          <w:color w:val="000000"/>
-        </w:rPr>
-        <w:t>Bootstrap</w:t>
-      </w:r>
-      <w:proofErr w:type="spellEnd"/>
-      <w:r>
-        <w:rPr>
-          <w:color w:val="000000"/>
-        </w:rPr>
-        <w:t xml:space="preserve"> keretrendszer, </w:t>
-      </w:r>
-      <w:proofErr w:type="spellStart"/>
-      <w:r>
-        <w:rPr>
-          <w:color w:val="000000"/>
-        </w:rPr>
-        <w:t>AngularJS</w:t>
-      </w:r>
-      <w:proofErr w:type="spellEnd"/>
-      <w:r>
-        <w:rPr>
-          <w:color w:val="000000"/>
-        </w:rPr>
-        <w:t xml:space="preserve">, SQL, PHP. A weboldalt teljesen reszponzívra próbáljuk megoldani, hogy minden eszközön ugyanazt a felhasználói élményt érjük el. Keretrendszereket használunk az egységes kinézet érdekében és hogy dinamikus legyen a weblapunk. Szoftverek, amelyeket használunk: Visual </w:t>
-      </w:r>
-      <w:proofErr w:type="spellStart"/>
-      <w:r>
-        <w:rPr>
-          <w:color w:val="000000"/>
-        </w:rPr>
-        <w:t>Studio</w:t>
-      </w:r>
-      <w:proofErr w:type="spellEnd"/>
-      <w:r>
-        <w:rPr>
-          <w:color w:val="000000"/>
-        </w:rPr>
-        <w:t xml:space="preserve"> </w:t>
-      </w:r>
-      <w:proofErr w:type="spellStart"/>
-      <w:r>
-        <w:rPr>
-          <w:color w:val="000000"/>
-        </w:rPr>
-        <w:t>Code</w:t>
-      </w:r>
-      <w:proofErr w:type="spellEnd"/>
-      <w:r>
-        <w:rPr>
-          <w:color w:val="000000"/>
-        </w:rPr>
-        <w:t xml:space="preserve">, XAMMP programcsomagon belül a </w:t>
-      </w:r>
-      <w:proofErr w:type="spellStart"/>
-      <w:r>
-        <w:rPr>
-          <w:color w:val="000000"/>
-        </w:rPr>
-        <w:t>MySQL</w:t>
-      </w:r>
-      <w:proofErr w:type="spellEnd"/>
-      <w:r>
-        <w:rPr>
-          <w:color w:val="000000"/>
-        </w:rPr>
-        <w:t xml:space="preserve"> adatbázis szervert, a </w:t>
-      </w:r>
-      <w:proofErr w:type="spellStart"/>
-      <w:r>
-        <w:rPr>
-          <w:color w:val="000000"/>
-        </w:rPr>
-        <w:t>phpMyAdmin</w:t>
-      </w:r>
-      <w:proofErr w:type="spellEnd"/>
-      <w:r>
-        <w:rPr>
-          <w:color w:val="000000"/>
-        </w:rPr>
-        <w:t xml:space="preserve"> felületet és az </w:t>
-      </w:r>
-      <w:proofErr w:type="spellStart"/>
-      <w:r>
-        <w:rPr>
-          <w:color w:val="000000"/>
-        </w:rPr>
-        <w:t>Apache</w:t>
-      </w:r>
-      <w:proofErr w:type="spellEnd"/>
-      <w:r>
-        <w:rPr>
-          <w:color w:val="000000"/>
-        </w:rPr>
-        <w:t xml:space="preserve"> webszervert, GIT verziókezelőt, </w:t>
-      </w:r>
-      <w:proofErr w:type="spellStart"/>
-      <w:r>
-        <w:rPr>
-          <w:color w:val="000000"/>
-        </w:rPr>
-        <w:t>Trello</w:t>
-      </w:r>
-      <w:proofErr w:type="spellEnd"/>
-      <w:r>
-        <w:rPr>
-          <w:color w:val="000000"/>
-        </w:rPr>
-        <w:t xml:space="preserve">-t feladatkiosztásra, egy választott böngésző (Google Chrome és az azon belüli </w:t>
-      </w:r>
-      <w:proofErr w:type="spellStart"/>
-      <w:r>
-        <w:rPr>
-          <w:color w:val="000000"/>
-        </w:rPr>
-        <w:t>DevTools</w:t>
-      </w:r>
-      <w:proofErr w:type="spellEnd"/>
-      <w:r>
-        <w:rPr>
-          <w:color w:val="000000"/>
-        </w:rPr>
-        <w:t xml:space="preserve">). Távkapcsolatra a </w:t>
-      </w:r>
-      <w:proofErr w:type="spellStart"/>
-      <w:r>
-        <w:rPr>
-          <w:color w:val="000000"/>
-        </w:rPr>
-        <w:t>Discord</w:t>
-      </w:r>
-      <w:proofErr w:type="spellEnd"/>
-      <w:r>
-        <w:rPr>
-          <w:color w:val="000000"/>
-        </w:rPr>
-        <w:t xml:space="preserve"> csevegő alkalmazást használtuk. A </w:t>
-      </w:r>
-      <w:proofErr w:type="spellStart"/>
-      <w:r>
-        <w:rPr>
-          <w:color w:val="000000"/>
-        </w:rPr>
-        <w:t>wireframe</w:t>
-      </w:r>
-      <w:proofErr w:type="spellEnd"/>
-      <w:r>
-        <w:rPr>
-          <w:color w:val="000000"/>
-        </w:rPr>
-        <w:t xml:space="preserve"> és design tervekhez a </w:t>
-      </w:r>
-      <w:proofErr w:type="spellStart"/>
-      <w:r>
-        <w:rPr>
-          <w:color w:val="000000"/>
-        </w:rPr>
-        <w:t>Figma</w:t>
-      </w:r>
-      <w:proofErr w:type="spellEnd"/>
-      <w:r>
-        <w:rPr>
-          <w:color w:val="000000"/>
-        </w:rPr>
-        <w:t xml:space="preserve"> felhő alapú szolgáltatást használtuk.</w:t>
+        <w:t>A program a következő programozási nyelveket használja: HTML, CSS, Bootstrap keretrendszer, AngularJS, SQL, PHP. A weboldalt teljesen reszponzívra próbáljuk megoldani, hogy minden eszközön ugyanazt a felhasználói élményt érjük el. Keretrendszereket használunk az egységes kinézet érdekében és hogy dinamikus legyen a weblapunk. Szoftverek, amelyeket használunk: Visual Studio Code, XAMMP programcsomagon belül a MySQL adatbázis szervert, a phpMyAdmin felületet és az Apache webszervert, GIT verziókezelőt, Trello-t feladatkiosztásra, egy választott böngésző (Google Chrome és az azon belüli DevTools). Távkapcsolatra a Discord csevegő alkalmazást használtuk. A wireframe és design tervekhez a Figma felhő alapú szolgáltatást használtuk.</w:t>
       </w:r>
     </w:p>
     <w:p>
@@ -1819,10 +1595,10 @@
           <w:noProof/>
         </w:rPr>
         <w:drawing>
-          <wp:inline distT="0" distB="0" distL="0" distR="0" wp14:anchorId="72200A01" wp14:editId="498F47DA">
-            <wp:extent cx="5972810" cy="3348990"/>
-            <wp:effectExtent l="0" t="0" r="8890" b="3810"/>
-            <wp:docPr id="122861747" name="Kép 2" descr="A képen szöveg, diagram, Tervrajz, szám látható&#10;&#10;Előfordulhat, hogy a mesterséges intelligencia által létrehozott tartalom helytelen."/>
+          <wp:inline distT="0" distB="0" distL="0" distR="0" wp14:anchorId="1A076137" wp14:editId="53EDB07A">
+            <wp:extent cx="5972810" cy="3611245"/>
+            <wp:effectExtent l="0" t="0" r="8890" b="8255"/>
+            <wp:docPr id="1757871431" name="Kép 1" descr="A képen diagram, szöveg, sor, Tervrajz látható&#10;&#10;Előfordulhat, hogy a mesterséges intelligencia által létrehozott tartalom helytelen."/>
             <wp:cNvGraphicFramePr>
               <a:graphicFrameLocks xmlns:a="http://schemas.openxmlformats.org/drawingml/2006/main" noChangeAspect="1"/>
             </wp:cNvGraphicFramePr>
@@ -1830,11 +1606,11 @@
               <a:graphicData uri="http://schemas.openxmlformats.org/drawingml/2006/picture">
                 <pic:pic xmlns:pic="http://schemas.openxmlformats.org/drawingml/2006/picture">
                   <pic:nvPicPr>
-                    <pic:cNvPr id="122861747" name="Kép 2" descr="A képen szöveg, diagram, Tervrajz, szám látható&#10;&#10;Előfordulhat, hogy a mesterséges intelligencia által létrehozott tartalom helytelen."/>
+                    <pic:cNvPr id="1757871431" name="Kép 1" descr="A képen diagram, szöveg, sor, Tervrajz látható&#10;&#10;Előfordulhat, hogy a mesterséges intelligencia által létrehozott tartalom helytelen."/>
                     <pic:cNvPicPr/>
                   </pic:nvPicPr>
                   <pic:blipFill>
-                    <a:blip r:embed="rId5" cstate="print">
+                    <a:blip r:embed="rId5">
                       <a:extLst>
                         <a:ext uri="{28A0092B-C50C-407E-A947-70E740481C1C}">
                           <a14:useLocalDpi xmlns:a14="http://schemas.microsoft.com/office/drawing/2010/main" val="0"/>
@@ -1848,7 +1624,7 @@
                   <pic:spPr>
                     <a:xfrm>
                       <a:off x="0" y="0"/>
-                      <a:ext cx="5972810" cy="3348990"/>
+                      <a:ext cx="5972810" cy="3611245"/>
                     </a:xfrm>
                     <a:prstGeom prst="rect">
                       <a:avLst/>
@@ -1898,7 +1674,6 @@
         </w:rPr>
         <w:t xml:space="preserve">A feladatok megszervezésére, a </w:t>
       </w:r>
-      <w:proofErr w:type="spellStart"/>
       <w:r>
         <w:rPr>
           <w:b/>
@@ -1906,7 +1681,6 @@
         </w:rPr>
         <w:t>Trello</w:t>
       </w:r>
-      <w:proofErr w:type="spellEnd"/>
       <w:r>
         <w:rPr>
           <w:color w:val="000000"/>
@@ -2131,21 +1905,7 @@
         <w:rPr>
           <w:color w:val="000000"/>
         </w:rPr>
-        <w:t>munkát elvégző személy(</w:t>
-      </w:r>
-      <w:proofErr w:type="spellStart"/>
-      <w:r>
-        <w:rPr>
-          <w:color w:val="000000"/>
-        </w:rPr>
-        <w:t>ek</w:t>
-      </w:r>
-      <w:proofErr w:type="spellEnd"/>
-      <w:r>
-        <w:rPr>
-          <w:color w:val="000000"/>
-        </w:rPr>
-        <w:t>)</w:t>
+        <w:t>munkát elvégző személy(ek)</w:t>
       </w:r>
     </w:p>
     <w:p>
@@ -2219,16 +1979,9 @@
       </w:pPr>
     </w:p>
     <w:p>
-      <w:pPr>
-        <w:pBdr>
-          <w:top w:val="nil"/>
-          <w:left w:val="nil"/>
-          <w:bottom w:val="nil"/>
-          <w:right w:val="nil"/>
-          <w:between w:val="nil"/>
-        </w:pBdr>
-        <w:spacing w:before="180" w:after="180"/>
-      </w:pPr>
+      <w:r>
+        <w:br w:type="page"/>
+      </w:r>
     </w:p>
     <w:p>
       <w:pPr>
@@ -2243,6 +1996,7 @@
         <w:rPr>
           <w:rFonts w:ascii="Cambria" w:eastAsia="Cambria" w:hAnsi="Cambria" w:cs="Cambria"/>
         </w:rPr>
+        <w:lastRenderedPageBreak/>
         <w:t>8. Csatolt dokumentumok</w:t>
       </w:r>
     </w:p>
@@ -2283,7 +2037,7 @@
         <w:rPr>
           <w:color w:val="000000"/>
         </w:rPr>
-        <w:t>A fejlesztőkörnyezet (hardver és szoftverek) ismertetése, és a választás indoklása.</w:t>
+        <w:t>Adatmodell (UML diagram), a kialakított adatszerkezet részletes bemutatása.</w:t>
       </w:r>
     </w:p>
     <w:p>
@@ -2305,8 +2059,7 @@
         <w:rPr>
           <w:color w:val="000000"/>
         </w:rPr>
-        <w:lastRenderedPageBreak/>
-        <w:t>Adatmodell (UML diagram), a kialakított adatszerkezet részletes bemutatása.</w:t>
+        <w:t>Felhasználói felület (UI) tervek (Figma).</w:t>
       </w:r>
     </w:p>
     <w:p>
@@ -2328,21 +2081,7 @@
         <w:rPr>
           <w:color w:val="000000"/>
         </w:rPr>
-        <w:t>Felhasználói felület (UI) tervek (</w:t>
-      </w:r>
-      <w:proofErr w:type="spellStart"/>
-      <w:r>
-        <w:rPr>
-          <w:color w:val="000000"/>
-        </w:rPr>
-        <w:t>Figma</w:t>
-      </w:r>
-      <w:proofErr w:type="spellEnd"/>
-      <w:r>
-        <w:rPr>
-          <w:color w:val="000000"/>
-        </w:rPr>
-        <w:t>).</w:t>
+        <w:t>A fejlesztés fázisainak leírása (Trello).</w:t>
       </w:r>
     </w:p>
     <w:p>
@@ -2364,21 +2103,7 @@
         <w:rPr>
           <w:color w:val="000000"/>
         </w:rPr>
-        <w:t>A fejlesztés fázisainak leírása (</w:t>
-      </w:r>
-      <w:proofErr w:type="spellStart"/>
-      <w:r>
-        <w:rPr>
-          <w:color w:val="000000"/>
-        </w:rPr>
-        <w:t>Trello</w:t>
-      </w:r>
-      <w:proofErr w:type="spellEnd"/>
-      <w:r>
-        <w:rPr>
-          <w:color w:val="000000"/>
-        </w:rPr>
-        <w:t>).</w:t>
+        <w:t>Teszt dokumentáció.</w:t>
       </w:r>
     </w:p>
     <w:p>
@@ -2400,15 +2125,20 @@
         <w:rPr>
           <w:color w:val="000000"/>
         </w:rPr>
-        <w:t>Teszt dokumentáció.</w:t>
-      </w:r>
-    </w:p>
-    <w:p>
-      <w:pPr>
-        <w:numPr>
-          <w:ilvl w:val="0"/>
-          <w:numId w:val="2"/>
-        </w:numPr>
+        <w:t xml:space="preserve">A szoftver lehetséges továbbfejlesztésének </w:t>
+      </w:r>
+      <w:r>
+        <w:t>tervezése</w:t>
+      </w:r>
+      <w:r>
+        <w:rPr>
+          <w:color w:val="000000"/>
+        </w:rPr>
+        <w:t>.</w:t>
+      </w:r>
+    </w:p>
+    <w:p>
+      <w:pPr>
         <w:pBdr>
           <w:top w:val="nil"/>
           <w:left w:val="nil"/>
@@ -2417,125 +2147,12 @@
           <w:between w:val="nil"/>
         </w:pBdr>
         <w:spacing w:before="180" w:after="180"/>
-      </w:pPr>
-      <w:r>
-        <w:rPr>
-          <w:color w:val="000000"/>
-        </w:rPr>
-        <w:t xml:space="preserve">A szoftver lehetséges továbbfejlesztésének </w:t>
-      </w:r>
-      <w:r>
-        <w:t>tervezése</w:t>
-      </w:r>
-      <w:r>
-        <w:rPr>
-          <w:color w:val="000000"/>
-        </w:rPr>
-        <w:t>.</w:t>
-      </w:r>
-    </w:p>
-    <w:p>
-      <w:r>
-        <w:br w:type="page"/>
-      </w:r>
-    </w:p>
-    <w:p>
-      <w:pPr>
-        <w:pStyle w:val="Cmsor3"/>
-        <w:rPr>
-          <w:rFonts w:ascii="Cambria" w:eastAsia="Cambria" w:hAnsi="Cambria" w:cs="Cambria"/>
+        <w:rPr>
+          <w:color w:val="000000"/>
         </w:rPr>
       </w:pPr>
       <w:bookmarkStart w:id="25" w:name="2bn6wsx" w:colFirst="0" w:colLast="0"/>
       <w:bookmarkEnd w:id="25"/>
-      <w:r>
-        <w:rPr>
-          <w:rFonts w:ascii="Cambria" w:eastAsia="Cambria" w:hAnsi="Cambria" w:cs="Cambria"/>
-        </w:rPr>
-        <w:lastRenderedPageBreak/>
-        <w:t>8.2. Felhasználói dokumentáció</w:t>
-      </w:r>
-    </w:p>
-    <w:p>
-      <w:pPr>
-        <w:numPr>
-          <w:ilvl w:val="0"/>
-          <w:numId w:val="3"/>
-        </w:numPr>
-        <w:pBdr>
-          <w:top w:val="nil"/>
-          <w:left w:val="nil"/>
-          <w:bottom w:val="nil"/>
-          <w:right w:val="nil"/>
-          <w:between w:val="nil"/>
-        </w:pBdr>
-        <w:spacing w:before="180" w:after="180"/>
-      </w:pPr>
-      <w:r>
-        <w:rPr>
-          <w:color w:val="000000"/>
-        </w:rPr>
-        <w:t>A program céljának, és lényegesebb funkcióinak összefoglalása.</w:t>
-      </w:r>
-    </w:p>
-    <w:p>
-      <w:pPr>
-        <w:numPr>
-          <w:ilvl w:val="0"/>
-          <w:numId w:val="3"/>
-        </w:numPr>
-        <w:pBdr>
-          <w:top w:val="nil"/>
-          <w:left w:val="nil"/>
-          <w:bottom w:val="nil"/>
-          <w:right w:val="nil"/>
-          <w:between w:val="nil"/>
-        </w:pBdr>
-        <w:spacing w:before="180" w:after="180"/>
-      </w:pPr>
-      <w:r>
-        <w:rPr>
-          <w:color w:val="000000"/>
-        </w:rPr>
-        <w:t>A program részletes bemutatása (funkcionális).</w:t>
-      </w:r>
-    </w:p>
-    <w:p>
-      <w:pPr>
-        <w:numPr>
-          <w:ilvl w:val="0"/>
-          <w:numId w:val="3"/>
-        </w:numPr>
-        <w:pBdr>
-          <w:top w:val="nil"/>
-          <w:left w:val="nil"/>
-          <w:bottom w:val="nil"/>
-          <w:right w:val="nil"/>
-          <w:between w:val="nil"/>
-        </w:pBdr>
-        <w:spacing w:before="180" w:after="180"/>
-      </w:pPr>
-      <w:r>
-        <w:rPr>
-          <w:color w:val="000000"/>
-        </w:rPr>
-        <w:t>Képernyőképek készítése, magyarázata.</w:t>
-      </w:r>
-    </w:p>
-    <w:p>
-      <w:pPr>
-        <w:pBdr>
-          <w:top w:val="nil"/>
-          <w:left w:val="nil"/>
-          <w:bottom w:val="nil"/>
-          <w:right w:val="nil"/>
-          <w:between w:val="nil"/>
-        </w:pBdr>
-        <w:spacing w:before="180" w:after="180"/>
-        <w:rPr>
-          <w:color w:val="000000"/>
-        </w:rPr>
-      </w:pPr>
     </w:p>
     <w:p>
       <w:pPr>
@@ -2602,19 +2219,11 @@
         </w:pBdr>
         <w:spacing w:before="180" w:after="180"/>
       </w:pPr>
-      <w:proofErr w:type="spellStart"/>
-      <w:r>
-        <w:rPr>
-          <w:color w:val="000000"/>
-        </w:rPr>
-        <w:t>Bootstrap</w:t>
-      </w:r>
-      <w:proofErr w:type="spellEnd"/>
-      <w:r>
-        <w:rPr>
-          <w:color w:val="000000"/>
-        </w:rPr>
-        <w:t xml:space="preserve"> 5</w:t>
+      <w:r>
+        <w:rPr>
+          <w:color w:val="000000"/>
+        </w:rPr>
+        <w:t>Bootstrap 5</w:t>
       </w:r>
       <w:r>
         <w:rPr>
@@ -2633,48 +2242,6 @@
     </w:p>
     <w:p>
       <w:pPr>
-        <w:pBdr>
-          <w:top w:val="nil"/>
-          <w:left w:val="nil"/>
-          <w:bottom w:val="nil"/>
-          <w:right w:val="nil"/>
-          <w:between w:val="nil"/>
-        </w:pBdr>
-        <w:spacing w:before="180" w:after="180"/>
-        <w:ind w:left="720"/>
-      </w:pPr>
-      <w:r>
-        <w:t>Chat GPT</w:t>
-      </w:r>
-      <w:r>
-        <w:rPr>
-          <w:color w:val="000000"/>
-        </w:rPr>
-        <w:br/>
-      </w:r>
-      <w:hyperlink r:id="rId9">
-        <w:r>
-          <w:rPr>
-            <w:color w:val="4F81BD"/>
-          </w:rPr>
-          <w:t>https://openai.com/</w:t>
-        </w:r>
-        <w:r>
-          <w:rPr>
-            <w:color w:val="4F81BD"/>
-          </w:rPr>
-          <w:t>chatgpt</w:t>
-        </w:r>
-        <w:r>
-          <w:rPr>
-            <w:color w:val="4F81BD"/>
-          </w:rPr>
-          <w:t>/overview/</w:t>
-        </w:r>
-      </w:hyperlink>
-    </w:p>
-    <w:p>
-      <w:pPr>
         <w:numPr>
           <w:ilvl w:val="0"/>
           <w:numId w:val="4"/>
@@ -2688,13 +2255,41 @@
         </w:pBdr>
         <w:spacing w:before="180" w:after="180"/>
       </w:pPr>
-      <w:proofErr w:type="spellStart"/>
-      <w:r>
-        <w:t>Stack</w:t>
-      </w:r>
-      <w:proofErr w:type="spellEnd"/>
-      <w:r>
-        <w:t xml:space="preserve"> Overflow</w:t>
+      <w:r>
+        <w:t>Chat GPT</w:t>
+      </w:r>
+      <w:r>
+        <w:rPr>
+          <w:color w:val="000000"/>
+        </w:rPr>
+        <w:br/>
+      </w:r>
+      <w:hyperlink r:id="rId9">
+        <w:r>
+          <w:rPr>
+            <w:color w:val="4F81BD"/>
+          </w:rPr>
+          <w:t>https://openai.com/chatgpt/overview/</w:t>
+        </w:r>
+      </w:hyperlink>
+    </w:p>
+    <w:p>
+      <w:pPr>
+        <w:numPr>
+          <w:ilvl w:val="0"/>
+          <w:numId w:val="4"/>
+        </w:numPr>
+        <w:pBdr>
+          <w:top w:val="nil"/>
+          <w:left w:val="nil"/>
+          <w:bottom w:val="nil"/>
+          <w:right w:val="nil"/>
+          <w:between w:val="nil"/>
+        </w:pBdr>
+        <w:spacing w:before="180" w:after="180"/>
+      </w:pPr>
+      <w:r>
+        <w:t>Stack Overflow</w:t>
       </w:r>
     </w:p>
     <w:p>
@@ -2748,51 +2343,6 @@
           <w:color w:val="000000"/>
         </w:rPr>
       </w:pPr>
-    </w:p>
-    <w:p>
-      <w:pPr>
-        <w:pBdr>
-          <w:top w:val="nil"/>
-          <w:left w:val="nil"/>
-          <w:bottom w:val="nil"/>
-          <w:right w:val="nil"/>
-          <w:between w:val="nil"/>
-        </w:pBdr>
-        <w:spacing w:before="180" w:after="180"/>
-        <w:rPr>
-          <w:color w:val="000000"/>
-        </w:rPr>
-      </w:pPr>
-    </w:p>
-    <w:p>
-      <w:pPr>
-        <w:pBdr>
-          <w:top w:val="nil"/>
-          <w:left w:val="nil"/>
-          <w:bottom w:val="nil"/>
-          <w:right w:val="nil"/>
-          <w:between w:val="nil"/>
-        </w:pBdr>
-        <w:spacing w:before="180" w:after="180"/>
-        <w:rPr>
-          <w:color w:val="000000"/>
-        </w:rPr>
-      </w:pPr>
-    </w:p>
-    <w:p>
-      <w:pPr>
-        <w:pBdr>
-          <w:top w:val="nil"/>
-          <w:left w:val="nil"/>
-          <w:bottom w:val="nil"/>
-          <w:right w:val="nil"/>
-          <w:between w:val="nil"/>
-        </w:pBdr>
-        <w:spacing w:before="180" w:after="180"/>
-        <w:rPr>
-          <w:color w:val="000000"/>
-        </w:rPr>
-      </w:pPr>
       <w:r>
         <w:rPr>
           <w:color w:val="000000"/>
@@ -2824,10 +2374,7 @@
         <w:t>.</w:t>
       </w:r>
       <w:r>
-        <w:t>08</w:t>
-      </w:r>
-      <w:r>
-        <w:t xml:space="preserve"> </w:t>
+        <w:t>29</w:t>
       </w:r>
     </w:p>
     <w:sectPr>
@@ -4435,6 +3982,17 @@
       </w:tcPr>
     </w:tblStylePr>
   </w:style>
+  <w:style w:type="paragraph" w:styleId="Listaszerbekezds">
+    <w:name w:val="List Paragraph"/>
+    <w:basedOn w:val="Norml"/>
+    <w:uiPriority w:val="34"/>
+    <w:qFormat/>
+    <w:rsid w:val="009259A8"/>
+    <w:pPr>
+      <w:ind w:left="720"/>
+      <w:contextualSpacing/>
+    </w:pPr>
+  </w:style>
 </w:styles>
 </file>
 

--- a/doc/mok_konyvtar_technikai_dokumentacio.docx
+++ b/doc/mok_konyvtar_technikai_dokumentacio.docx
@@ -432,7 +432,21 @@
         <w:rPr>
           <w:color w:val="000000"/>
         </w:rPr>
-        <w:t xml:space="preserve">Az adatokat MySQL adattáblákban </w:t>
+        <w:t xml:space="preserve">Az adatokat </w:t>
+      </w:r>
+      <w:proofErr w:type="spellStart"/>
+      <w:r>
+        <w:rPr>
+          <w:color w:val="000000"/>
+        </w:rPr>
+        <w:t>MySQL</w:t>
+      </w:r>
+      <w:proofErr w:type="spellEnd"/>
+      <w:r>
+        <w:rPr>
+          <w:color w:val="000000"/>
+        </w:rPr>
+        <w:t xml:space="preserve"> adattáblákban </w:t>
       </w:r>
       <w:r>
         <w:t>tárolj</w:t>
@@ -699,11 +713,19 @@
                 <w:color w:val="000000"/>
               </w:rPr>
             </w:pPr>
+            <w:proofErr w:type="spellStart"/>
             <w:r>
               <w:rPr>
                 <w:color w:val="000000"/>
               </w:rPr>
-              <w:t>Jernei Ákos</w:t>
+              <w:t>Jernei</w:t>
+            </w:r>
+            <w:proofErr w:type="spellEnd"/>
+            <w:r>
+              <w:rPr>
+                <w:color w:val="000000"/>
+              </w:rPr>
+              <w:t xml:space="preserve"> Ákos</w:t>
             </w:r>
           </w:p>
         </w:tc>
@@ -846,7 +868,175 @@
         <w:rPr>
           <w:color w:val="000000"/>
         </w:rPr>
-        <w:t>A program a következő programozási nyelveket használja: HTML, CSS, Bootstrap keretrendszer, AngularJS, SQL, PHP. A weboldalt teljesen reszponzívra próbáljuk megoldani, hogy minden eszközön ugyanazt a felhasználói élményt érjük el. Keretrendszereket használunk az egységes kinézet érdekében és hogy dinamikus legyen a weblapunk. Szoftverek, amelyeket használunk: Visual Studio Code, XAMMP programcsomagon belül a MySQL adatbázis szervert, a phpMyAdmin felületet és az Apache webszervert, GIT verziókezelőt, Trello-t feladatkiosztásra, egy választott böngésző (Google Chrome és az azon belüli DevTools). Távkapcsolatra a Discord csevegő alkalmazást használtuk. A wireframe és design tervekhez a Figma felhő alapú szolgáltatást használtuk.</w:t>
+        <w:t xml:space="preserve">A program a következő programozási nyelveket használja: HTML, CSS, </w:t>
+      </w:r>
+      <w:proofErr w:type="spellStart"/>
+      <w:r>
+        <w:rPr>
+          <w:color w:val="000000"/>
+        </w:rPr>
+        <w:t>Bootstrap</w:t>
+      </w:r>
+      <w:proofErr w:type="spellEnd"/>
+      <w:r>
+        <w:rPr>
+          <w:color w:val="000000"/>
+        </w:rPr>
+        <w:t xml:space="preserve"> keretrendszer, </w:t>
+      </w:r>
+      <w:proofErr w:type="spellStart"/>
+      <w:r>
+        <w:rPr>
+          <w:color w:val="000000"/>
+        </w:rPr>
+        <w:t>AngularJS</w:t>
+      </w:r>
+      <w:proofErr w:type="spellEnd"/>
+      <w:r>
+        <w:rPr>
+          <w:color w:val="000000"/>
+        </w:rPr>
+        <w:t xml:space="preserve">, SQL, PHP. A weboldalt teljesen reszponzívra próbáljuk megoldani, hogy minden eszközön ugyanazt a felhasználói élményt érjük el. Keretrendszereket használunk az egységes kinézet érdekében és hogy dinamikus legyen a weblapunk. Szoftverek, amelyeket használunk: Visual </w:t>
+      </w:r>
+      <w:proofErr w:type="spellStart"/>
+      <w:r>
+        <w:rPr>
+          <w:color w:val="000000"/>
+        </w:rPr>
+        <w:t>Studio</w:t>
+      </w:r>
+      <w:proofErr w:type="spellEnd"/>
+      <w:r>
+        <w:rPr>
+          <w:color w:val="000000"/>
+        </w:rPr>
+        <w:t xml:space="preserve"> </w:t>
+      </w:r>
+      <w:proofErr w:type="spellStart"/>
+      <w:r>
+        <w:rPr>
+          <w:color w:val="000000"/>
+        </w:rPr>
+        <w:t>Code</w:t>
+      </w:r>
+      <w:proofErr w:type="spellEnd"/>
+      <w:r>
+        <w:rPr>
+          <w:color w:val="000000"/>
+        </w:rPr>
+        <w:t xml:space="preserve">, XAMMP programcsomagon belül a </w:t>
+      </w:r>
+      <w:proofErr w:type="spellStart"/>
+      <w:r>
+        <w:rPr>
+          <w:color w:val="000000"/>
+        </w:rPr>
+        <w:t>MySQL</w:t>
+      </w:r>
+      <w:proofErr w:type="spellEnd"/>
+      <w:r>
+        <w:rPr>
+          <w:color w:val="000000"/>
+        </w:rPr>
+        <w:t xml:space="preserve"> adatbázis szervert, a </w:t>
+      </w:r>
+      <w:proofErr w:type="spellStart"/>
+      <w:r>
+        <w:rPr>
+          <w:color w:val="000000"/>
+        </w:rPr>
+        <w:t>phpMyAdmin</w:t>
+      </w:r>
+      <w:proofErr w:type="spellEnd"/>
+      <w:r>
+        <w:rPr>
+          <w:color w:val="000000"/>
+        </w:rPr>
+        <w:t xml:space="preserve"> felületet és az </w:t>
+      </w:r>
+      <w:proofErr w:type="spellStart"/>
+      <w:r>
+        <w:rPr>
+          <w:color w:val="000000"/>
+        </w:rPr>
+        <w:t>Apache</w:t>
+      </w:r>
+      <w:proofErr w:type="spellEnd"/>
+      <w:r>
+        <w:rPr>
+          <w:color w:val="000000"/>
+        </w:rPr>
+        <w:t xml:space="preserve"> webszervert, GIT verziókezelőt, </w:t>
+      </w:r>
+      <w:proofErr w:type="spellStart"/>
+      <w:r>
+        <w:rPr>
+          <w:color w:val="000000"/>
+        </w:rPr>
+        <w:t>Trello</w:t>
+      </w:r>
+      <w:proofErr w:type="spellEnd"/>
+      <w:r>
+        <w:rPr>
+          <w:color w:val="000000"/>
+        </w:rPr>
+        <w:t xml:space="preserve">-t feladatkiosztásra, egy választott böngésző (Google Chrome és az azon belüli </w:t>
+      </w:r>
+      <w:proofErr w:type="spellStart"/>
+      <w:r>
+        <w:rPr>
+          <w:color w:val="000000"/>
+        </w:rPr>
+        <w:t>DevTools</w:t>
+      </w:r>
+      <w:proofErr w:type="spellEnd"/>
+      <w:r>
+        <w:rPr>
+          <w:color w:val="000000"/>
+        </w:rPr>
+        <w:t xml:space="preserve">). Távkapcsolatra a </w:t>
+      </w:r>
+      <w:proofErr w:type="spellStart"/>
+      <w:r>
+        <w:rPr>
+          <w:color w:val="000000"/>
+        </w:rPr>
+        <w:t>Discord</w:t>
+      </w:r>
+      <w:proofErr w:type="spellEnd"/>
+      <w:r>
+        <w:rPr>
+          <w:color w:val="000000"/>
+        </w:rPr>
+        <w:t xml:space="preserve"> csevegő alkalmazást használtuk. A </w:t>
+      </w:r>
+      <w:proofErr w:type="spellStart"/>
+      <w:r>
+        <w:rPr>
+          <w:color w:val="000000"/>
+        </w:rPr>
+        <w:t>wireframe</w:t>
+      </w:r>
+      <w:proofErr w:type="spellEnd"/>
+      <w:r>
+        <w:rPr>
+          <w:color w:val="000000"/>
+        </w:rPr>
+        <w:t xml:space="preserve"> és design tervekhez a </w:t>
+      </w:r>
+      <w:proofErr w:type="spellStart"/>
+      <w:r>
+        <w:rPr>
+          <w:color w:val="000000"/>
+        </w:rPr>
+        <w:t>Figma</w:t>
+      </w:r>
+      <w:proofErr w:type="spellEnd"/>
+      <w:r>
+        <w:rPr>
+          <w:color w:val="000000"/>
+        </w:rPr>
+        <w:t xml:space="preserve"> felhő alapú szolgáltatást használtuk.</w:t>
       </w:r>
     </w:p>
     <w:p>
@@ -1595,10 +1785,10 @@
           <w:noProof/>
         </w:rPr>
         <w:drawing>
-          <wp:inline distT="0" distB="0" distL="0" distR="0" wp14:anchorId="1A076137" wp14:editId="53EDB07A">
+          <wp:inline distT="0" distB="0" distL="0" distR="0" wp14:anchorId="4B74D4D2" wp14:editId="2CA5ACD9">
             <wp:extent cx="5972810" cy="3611245"/>
             <wp:effectExtent l="0" t="0" r="8890" b="8255"/>
-            <wp:docPr id="1757871431" name="Kép 1" descr="A képen diagram, szöveg, sor, Tervrajz látható&#10;&#10;Előfordulhat, hogy a mesterséges intelligencia által létrehozott tartalom helytelen."/>
+            <wp:docPr id="1494918609" name="Kép 1" descr="A képen diagram, szöveg, sor, Tervrajz látható&#10;&#10;Előfordulhat, hogy a mesterséges intelligencia által létrehozott tartalom helytelen."/>
             <wp:cNvGraphicFramePr>
               <a:graphicFrameLocks xmlns:a="http://schemas.openxmlformats.org/drawingml/2006/main" noChangeAspect="1"/>
             </wp:cNvGraphicFramePr>
@@ -1606,8 +1796,10 @@
               <a:graphicData uri="http://schemas.openxmlformats.org/drawingml/2006/picture">
                 <pic:pic xmlns:pic="http://schemas.openxmlformats.org/drawingml/2006/picture">
                   <pic:nvPicPr>
-                    <pic:cNvPr id="1757871431" name="Kép 1" descr="A képen diagram, szöveg, sor, Tervrajz látható&#10;&#10;Előfordulhat, hogy a mesterséges intelligencia által létrehozott tartalom helytelen."/>
-                    <pic:cNvPicPr/>
+                    <pic:cNvPr id="1494918609" name="Kép 1" descr="A képen diagram, szöveg, sor, Tervrajz látható&#10;&#10;Előfordulhat, hogy a mesterséges intelligencia által létrehozott tartalom helytelen."/>
+                    <pic:cNvPicPr>
+                      <a:picLocks noChangeAspect="1" noChangeArrowheads="1"/>
+                    </pic:cNvPicPr>
                   </pic:nvPicPr>
                   <pic:blipFill>
                     <a:blip r:embed="rId5">
@@ -1617,11 +1809,12 @@
                         </a:ext>
                       </a:extLst>
                     </a:blip>
+                    <a:srcRect/>
                     <a:stretch>
                       <a:fillRect/>
                     </a:stretch>
                   </pic:blipFill>
-                  <pic:spPr>
+                  <pic:spPr bwMode="auto">
                     <a:xfrm>
                       <a:off x="0" y="0"/>
                       <a:ext cx="5972810" cy="3611245"/>
@@ -1629,6 +1822,10 @@
                     <a:prstGeom prst="rect">
                       <a:avLst/>
                     </a:prstGeom>
+                    <a:noFill/>
+                    <a:ln>
+                      <a:noFill/>
+                    </a:ln>
                   </pic:spPr>
                 </pic:pic>
               </a:graphicData>
@@ -1674,6 +1871,7 @@
         </w:rPr>
         <w:t xml:space="preserve">A feladatok megszervezésére, a </w:t>
       </w:r>
+      <w:proofErr w:type="spellStart"/>
       <w:r>
         <w:rPr>
           <w:b/>
@@ -1681,6 +1879,7 @@
         </w:rPr>
         <w:t>Trello</w:t>
       </w:r>
+      <w:proofErr w:type="spellEnd"/>
       <w:r>
         <w:rPr>
           <w:color w:val="000000"/>
@@ -1905,7 +2104,21 @@
         <w:rPr>
           <w:color w:val="000000"/>
         </w:rPr>
-        <w:t>munkát elvégző személy(ek)</w:t>
+        <w:t>munkát elvégző személy(</w:t>
+      </w:r>
+      <w:proofErr w:type="spellStart"/>
+      <w:r>
+        <w:rPr>
+          <w:color w:val="000000"/>
+        </w:rPr>
+        <w:t>ek</w:t>
+      </w:r>
+      <w:proofErr w:type="spellEnd"/>
+      <w:r>
+        <w:rPr>
+          <w:color w:val="000000"/>
+        </w:rPr>
+        <w:t>)</w:t>
       </w:r>
     </w:p>
     <w:p>
@@ -2059,7 +2272,21 @@
         <w:rPr>
           <w:color w:val="000000"/>
         </w:rPr>
-        <w:t>Felhasználói felület (UI) tervek (Figma).</w:t>
+        <w:t>Felhasználói felület (UI) tervek (</w:t>
+      </w:r>
+      <w:proofErr w:type="spellStart"/>
+      <w:r>
+        <w:rPr>
+          <w:color w:val="000000"/>
+        </w:rPr>
+        <w:t>Figma</w:t>
+      </w:r>
+      <w:proofErr w:type="spellEnd"/>
+      <w:r>
+        <w:rPr>
+          <w:color w:val="000000"/>
+        </w:rPr>
+        <w:t>).</w:t>
       </w:r>
     </w:p>
     <w:p>
@@ -2081,7 +2308,21 @@
         <w:rPr>
           <w:color w:val="000000"/>
         </w:rPr>
-        <w:t>A fejlesztés fázisainak leírása (Trello).</w:t>
+        <w:t>A fejlesztés fázisainak leírása (</w:t>
+      </w:r>
+      <w:proofErr w:type="spellStart"/>
+      <w:r>
+        <w:rPr>
+          <w:color w:val="000000"/>
+        </w:rPr>
+        <w:t>Trello</w:t>
+      </w:r>
+      <w:proofErr w:type="spellEnd"/>
+      <w:r>
+        <w:rPr>
+          <w:color w:val="000000"/>
+        </w:rPr>
+        <w:t>).</w:t>
       </w:r>
     </w:p>
     <w:p>
@@ -2219,11 +2460,19 @@
         </w:pBdr>
         <w:spacing w:before="180" w:after="180"/>
       </w:pPr>
-      <w:r>
-        <w:rPr>
-          <w:color w:val="000000"/>
-        </w:rPr>
-        <w:t>Bootstrap 5</w:t>
+      <w:proofErr w:type="spellStart"/>
+      <w:r>
+        <w:rPr>
+          <w:color w:val="000000"/>
+        </w:rPr>
+        <w:t>Bootstrap</w:t>
+      </w:r>
+      <w:proofErr w:type="spellEnd"/>
+      <w:r>
+        <w:rPr>
+          <w:color w:val="000000"/>
+        </w:rPr>
+        <w:t xml:space="preserve"> 5</w:t>
       </w:r>
       <w:r>
         <w:rPr>
@@ -2288,8 +2537,13 @@
         </w:pBdr>
         <w:spacing w:before="180" w:after="180"/>
       </w:pPr>
-      <w:r>
-        <w:t>Stack Overflow</w:t>
+      <w:proofErr w:type="spellStart"/>
+      <w:r>
+        <w:t>Stack</w:t>
+      </w:r>
+      <w:proofErr w:type="spellEnd"/>
+      <w:r>
+        <w:t xml:space="preserve"> Overflow</w:t>
       </w:r>
     </w:p>
     <w:p>
